--- a/计算机工程与设计/信息熵优化神经网络的信息系统安全风险评估-排版.docx
+++ b/计算机工程与设计/信息熵优化神经网络的信息系统安全风险评估-排版.docx
@@ -436,6 +436,22 @@
           <w:sz w:val="21"/>
           <w:szCs w:val="21"/>
         </w:rPr>
+        <w:t xml:space="preserve">                </w:t>
+      </w:r>
+      <w:r>
+        <w:rPr>
+          <w:rFonts w:ascii="Times New Roman" w:eastAsia="楷体" w:hAnsi="Times New Roman" w:cs="Times New Roman"/>
+          <w:sz w:val="21"/>
+          <w:szCs w:val="21"/>
+        </w:rPr>
+        <w:tab/>
+      </w:r>
+      <w:r>
+        <w:rPr>
+          <w:rFonts w:ascii="Times New Roman" w:eastAsia="楷体" w:hAnsi="Times New Roman" w:cs="Times New Roman"/>
+          <w:sz w:val="21"/>
+          <w:szCs w:val="21"/>
+        </w:rPr>
         <w:tab/>
       </w:r>
       <w:r>
@@ -506,6 +522,14 @@
       </w:r>
       <w:r>
         <w:rPr>
+          <w:rFonts w:ascii="Times New Roman" w:eastAsia="楷体" w:hAnsi="Times New Roman" w:cs="Times New Roman"/>
+          <w:sz w:val="21"/>
+          <w:szCs w:val="21"/>
+        </w:rPr>
+        <w:t xml:space="preserve">               </w:t>
+      </w:r>
+      <w:r>
+        <w:rPr>
           <w:rFonts w:ascii="Times New Roman" w:eastAsia="黑体" w:hAnsi="Times New Roman" w:cs="Times New Roman" w:hint="eastAsia"/>
           <w:b/>
           <w:sz w:val="21"/>
@@ -582,10 +606,31 @@
         <w:rPr>
           <w:rFonts w:eastAsiaTheme="minorEastAsia"/>
           <w:b w:val="0"/>
+          <w:color w:val="FF0000"/>
           <w:w w:val="95"/>
           <w:szCs w:val="21"/>
         </w:rPr>
-        <w:t>Zhou Jun Gu</w:t>
+        <w:t>Zh</w:t>
+      </w:r>
+      <w:r>
+        <w:rPr>
+          <w:rFonts w:eastAsiaTheme="minorEastAsia" w:hint="eastAsia"/>
+          <w:b w:val="0"/>
+          <w:color w:val="FF0000"/>
+          <w:w w:val="95"/>
+          <w:szCs w:val="21"/>
+        </w:rPr>
+        <w:t>ao</w:t>
+      </w:r>
+      <w:r>
+        <w:rPr>
+          <w:rFonts w:eastAsiaTheme="minorEastAsia"/>
+          <w:b w:val="0"/>
+          <w:color w:val="FF0000"/>
+          <w:w w:val="95"/>
+          <w:szCs w:val="21"/>
+        </w:rPr>
+        <w:t xml:space="preserve"> Jun Gu</w:t>
       </w:r>
       <w:r>
         <w:rPr>
@@ -728,8 +773,6 @@
           <w:szCs w:val="21"/>
         </w:rPr>
       </w:pPr>
-      <w:proofErr w:type="spellStart"/>
-      <w:proofErr w:type="gramStart"/>
       <w:r>
         <w:rPr>
           <w:rFonts w:ascii="Times New Roman" w:eastAsiaTheme="minorEastAsia" w:hAnsi="Times New Roman" w:cs="Times New Roman"/>
@@ -751,20 +794,28 @@
       <w:r>
         <w:rPr>
           <w:rFonts w:ascii="Times New Roman" w:eastAsiaTheme="minorEastAsia" w:hAnsi="Times New Roman" w:cs="Times New Roman"/>
+          <w:b/>
           <w:sz w:val="21"/>
           <w:szCs w:val="21"/>
         </w:rPr>
-        <w:t>There</w:t>
-      </w:r>
-      <w:proofErr w:type="spellEnd"/>
-      <w:proofErr w:type="gramEnd"/>
+        <w:t xml:space="preserve"> </w:t>
+      </w:r>
       <w:r>
         <w:rPr>
           <w:rFonts w:ascii="Times New Roman" w:eastAsiaTheme="minorEastAsia" w:hAnsi="Times New Roman" w:cs="Times New Roman"/>
           <w:sz w:val="21"/>
           <w:szCs w:val="21"/>
         </w:rPr>
-        <w:t xml:space="preserve"> are many uncertain factors in the current complex information system security evaluation process</w:t>
+        <w:t xml:space="preserve">There are many uncertain factors in the current complex information system security evaluation </w:t>
+      </w:r>
+      <w:proofErr w:type="gramStart"/>
+      <w:r>
+        <w:rPr>
+          <w:rFonts w:ascii="Times New Roman" w:eastAsiaTheme="minorEastAsia" w:hAnsi="Times New Roman" w:cs="Times New Roman"/>
+          <w:sz w:val="21"/>
+          <w:szCs w:val="21"/>
+        </w:rPr>
+        <w:t>process</w:t>
       </w:r>
       <w:r>
         <w:rPr>
@@ -780,7 +831,16 @@
           <w:sz w:val="21"/>
           <w:szCs w:val="21"/>
         </w:rPr>
-        <w:t xml:space="preserve">. For the arbitrariness and uncertainty of the weight of the evaluation index of subjective determination and the traditional method </w:t>
+        <w:t>.</w:t>
+      </w:r>
+      <w:proofErr w:type="gramEnd"/>
+      <w:r>
+        <w:rPr>
+          <w:rFonts w:ascii="Times New Roman" w:eastAsiaTheme="minorEastAsia" w:hAnsi="Times New Roman" w:cs="Times New Roman"/>
+          <w:sz w:val="21"/>
+          <w:szCs w:val="21"/>
+        </w:rPr>
+        <w:t xml:space="preserve"> For the arbitrariness and uncertainty of the weight of the evaluation index of subjective determination and the traditional method </w:t>
       </w:r>
       <w:proofErr w:type="spellStart"/>
       <w:r>
@@ -1699,7 +1759,7 @@
           <v:shape id="_x0000_i1025" type="#_x0000_t75" style="width:225.75pt;height:159.75pt" o:ole="">
             <v:imagedata r:id="rId12" o:title=""/>
           </v:shape>
-          <o:OLEObject Type="Embed" ProgID="Visio.Drawing.15" ShapeID="_x0000_i1025" DrawAspect="Content" ObjectID="_1556211417" r:id="rId13"/>
+          <o:OLEObject Type="Embed" ProgID="Visio.Drawing.15" ShapeID="_x0000_i1025" DrawAspect="Content" ObjectID="_1556211263" r:id="rId13"/>
         </w:object>
       </w:r>
     </w:p>
@@ -1708,56 +1768,47 @@
         <w:autoSpaceDE w:val="0"/>
         <w:autoSpaceDN w:val="0"/>
         <w:adjustRightInd w:val="0"/>
-        <w:ind w:firstLineChars="200" w:firstLine="420"/>
+        <w:ind w:firstLineChars="200" w:firstLine="360"/>
         <w:jc w:val="center"/>
         <w:rPr>
-          <w:rFonts w:ascii="Times New Roman" w:hAnsi="Times New Roman"/>
-          <w:szCs w:val="21"/>
-        </w:rPr>
-      </w:pPr>
-      <w:r>
-        <w:rPr>
-          <w:rFonts w:ascii="Times New Roman" w:hAnsi="Times New Roman" w:hint="eastAsia"/>
-          <w:szCs w:val="21"/>
-        </w:rPr>
-        <w:t>图</w:t>
-      </w:r>
-      <w:r>
-        <w:rPr>
-          <w:rFonts w:ascii="Times New Roman" w:hAnsi="Times New Roman" w:hint="eastAsia"/>
-          <w:szCs w:val="21"/>
-        </w:rPr>
-        <w:t>1</w:t>
-      </w:r>
-      <w:r>
-        <w:rPr>
-          <w:rFonts w:ascii="Times New Roman" w:hAnsi="Times New Roman"/>
-          <w:szCs w:val="21"/>
+          <w:rFonts w:ascii="楷体" w:eastAsia="楷体" w:hAnsi="楷体"/>
+          <w:sz w:val="18"/>
+          <w:szCs w:val="18"/>
+        </w:rPr>
+      </w:pPr>
+      <w:r>
+        <w:rPr>
+          <w:rFonts w:ascii="楷体" w:eastAsia="楷体" w:hAnsi="楷体" w:hint="eastAsia"/>
+          <w:sz w:val="18"/>
+          <w:szCs w:val="18"/>
+        </w:rPr>
+        <w:t>图1</w:t>
+      </w:r>
+      <w:r>
+        <w:rPr>
+          <w:rFonts w:ascii="楷体" w:eastAsia="楷体" w:hAnsi="楷体"/>
+          <w:sz w:val="18"/>
+          <w:szCs w:val="18"/>
         </w:rPr>
         <w:t xml:space="preserve"> </w:t>
       </w:r>
       <w:proofErr w:type="gramStart"/>
       <w:r>
         <w:rPr>
-          <w:rFonts w:ascii="Times New Roman" w:hAnsi="Times New Roman" w:hint="eastAsia"/>
-          <w:szCs w:val="21"/>
+          <w:rFonts w:ascii="楷体" w:eastAsia="楷体" w:hAnsi="楷体" w:hint="eastAsia"/>
+          <w:sz w:val="18"/>
+          <w:szCs w:val="18"/>
         </w:rPr>
         <w:t>熵权</w:t>
       </w:r>
       <w:proofErr w:type="gramEnd"/>
       <w:r>
         <w:rPr>
-          <w:rFonts w:ascii="Times New Roman" w:hAnsi="Times New Roman" w:hint="eastAsia"/>
-          <w:szCs w:val="21"/>
-        </w:rPr>
-        <w:t>-BP</w:t>
-      </w:r>
-      <w:r>
-        <w:rPr>
-          <w:rFonts w:ascii="Times New Roman" w:hAnsi="Times New Roman" w:hint="eastAsia"/>
-          <w:szCs w:val="21"/>
-        </w:rPr>
-        <w:t>模型评价过程</w:t>
+          <w:rFonts w:ascii="楷体" w:eastAsia="楷体" w:hAnsi="楷体" w:hint="eastAsia"/>
+          <w:sz w:val="18"/>
+          <w:szCs w:val="18"/>
+        </w:rPr>
+        <w:t>-BP模型评价过程</w:t>
       </w:r>
     </w:p>
     <w:p>
@@ -1903,7 +1954,7 @@
           <v:shape id="_x0000_i1026" type="#_x0000_t75" style="width:469.5pt;height:167.25pt" o:ole="">
             <v:imagedata r:id="rId14" o:title=""/>
           </v:shape>
-          <o:OLEObject Type="Embed" ProgID="Visio.Drawing.15" ShapeID="_x0000_i1026" DrawAspect="Content" ObjectID="_1556211418" r:id="rId15"/>
+          <o:OLEObject Type="Embed" ProgID="Visio.Drawing.15" ShapeID="_x0000_i1026" DrawAspect="Content" ObjectID="_1556211264" r:id="rId15"/>
         </w:object>
       </w:r>
     </w:p>
@@ -2245,10 +2296,10 @@
           <w:szCs w:val="21"/>
         </w:rPr>
         <w:object w:dxaOrig="2339" w:dyaOrig="1486">
-          <v:shape id="_x0000_i1030" type="#_x0000_t75" style="width:114.75pt;height:1in" o:ole="">
+          <v:shape id="_x0000_i1027" type="#_x0000_t75" style="width:114.75pt;height:1in" o:ole="">
             <v:imagedata r:id="rId16" o:title=""/>
           </v:shape>
-          <o:OLEObject Type="Embed" ProgID="Equation.DSMT4" ShapeID="_x0000_i1030" DrawAspect="Content" ObjectID="_1556211419" r:id="rId17"/>
+          <o:OLEObject Type="Embed" ProgID="Equation.DSMT4" ShapeID="_x0000_i1027" DrawAspect="Content" ObjectID="_1556211265" r:id="rId17"/>
         </w:object>
       </w:r>
       <w:r>
@@ -2558,10 +2609,10 @@
           <w:szCs w:val="21"/>
         </w:rPr>
         <w:object w:dxaOrig="1260" w:dyaOrig="700">
-          <v:shape id="_x0000_i1038" type="#_x0000_t75" style="width:65.25pt;height:36pt" o:ole="">
+          <v:shape id="_x0000_i1028" type="#_x0000_t75" style="width:65.25pt;height:36pt" o:ole="">
             <v:imagedata r:id="rId18" o:title=""/>
           </v:shape>
-          <o:OLEObject Type="Embed" ProgID="Equation.DSMT4" ShapeID="_x0000_i1038" DrawAspect="Content" ObjectID="_1556211420" r:id="rId19"/>
+          <o:OLEObject Type="Embed" ProgID="Equation.DSMT4" ShapeID="_x0000_i1028" DrawAspect="Content" ObjectID="_1556211266" r:id="rId19"/>
         </w:object>
       </w:r>
       <w:r>
@@ -2674,10 +2725,10 @@
           <w:szCs w:val="21"/>
         </w:rPr>
         <w:object w:dxaOrig="1640" w:dyaOrig="700">
-          <v:shape id="_x0000_i1041" type="#_x0000_t75" style="width:78.75pt;height:36pt" o:ole="">
+          <v:shape id="_x0000_i1029" type="#_x0000_t75" style="width:78.75pt;height:36pt" o:ole="">
             <v:imagedata r:id="rId20" o:title=""/>
           </v:shape>
-          <o:OLEObject Type="Embed" ProgID="Equation.DSMT4" ShapeID="_x0000_i1041" DrawAspect="Content" ObjectID="_1556211421" r:id="rId21"/>
+          <o:OLEObject Type="Embed" ProgID="Equation.DSMT4" ShapeID="_x0000_i1029" DrawAspect="Content" ObjectID="_1556211267" r:id="rId21"/>
         </w:object>
       </w:r>
       <w:r>
@@ -2693,10 +2744,10 @@
           <w:szCs w:val="21"/>
         </w:rPr>
         <w:object w:dxaOrig="1359" w:dyaOrig="320">
-          <v:shape id="_x0000_i1042" type="#_x0000_t75" style="width:65.25pt;height:14.25pt" o:ole="">
+          <v:shape id="_x0000_i1030" type="#_x0000_t75" style="width:65.25pt;height:14.25pt" o:ole="">
             <v:imagedata r:id="rId22" o:title=""/>
           </v:shape>
-          <o:OLEObject Type="Embed" ProgID="Equation.DSMT4" ShapeID="_x0000_i1042" DrawAspect="Content" ObjectID="_1556211422" r:id="rId23"/>
+          <o:OLEObject Type="Embed" ProgID="Equation.DSMT4" ShapeID="_x0000_i1030" DrawAspect="Content" ObjectID="_1556211268" r:id="rId23"/>
         </w:object>
       </w:r>
       <w:r>
@@ -2891,10 +2942,10 @@
           <w:szCs w:val="21"/>
         </w:rPr>
         <w:object w:dxaOrig="2131" w:dyaOrig="703">
-          <v:shape id="_x0000_i1046" type="#_x0000_t75" style="width:108pt;height:36pt" o:ole="">
+          <v:shape id="_x0000_i1031" type="#_x0000_t75" style="width:108pt;height:36pt" o:ole="">
             <v:imagedata r:id="rId24" o:title=""/>
           </v:shape>
-          <o:OLEObject Type="Embed" ProgID="Equation.DSMT4" ShapeID="_x0000_i1046" DrawAspect="Content" ObjectID="_1556211423" r:id="rId25"/>
+          <o:OLEObject Type="Embed" ProgID="Equation.DSMT4" ShapeID="_x0000_i1031" DrawAspect="Content" ObjectID="_1556211269" r:id="rId25"/>
         </w:object>
       </w:r>
       <w:r>
@@ -2910,10 +2961,10 @@
           <w:szCs w:val="21"/>
         </w:rPr>
         <w:object w:dxaOrig="1060" w:dyaOrig="357">
-          <v:shape id="_x0000_i1047" type="#_x0000_t75" style="width:50.25pt;height:14.25pt" o:ole="">
+          <v:shape id="_x0000_i1032" type="#_x0000_t75" style="width:50.25pt;height:14.25pt" o:ole="">
             <v:imagedata r:id="rId26" o:title=""/>
           </v:shape>
-          <o:OLEObject Type="Embed" ProgID="Equation.DSMT4" ShapeID="_x0000_i1047" DrawAspect="Content" ObjectID="_1556211424" r:id="rId27"/>
+          <o:OLEObject Type="Embed" ProgID="Equation.DSMT4" ShapeID="_x0000_i1032" DrawAspect="Content" ObjectID="_1556211270" r:id="rId27"/>
         </w:object>
       </w:r>
       <w:r>
@@ -3045,10 +3096,10 @@
           <w:szCs w:val="21"/>
         </w:rPr>
         <w:object w:dxaOrig="1480" w:dyaOrig="1280">
-          <v:shape id="_x0000_i1261" type="#_x0000_t75" style="width:74.25pt;height:69.75pt" o:ole="">
+          <v:shape id="_x0000_i1033" type="#_x0000_t75" style="width:74.25pt;height:69.75pt" o:ole="">
             <v:imagedata r:id="rId28" o:title=""/>
           </v:shape>
-          <o:OLEObject Type="Embed" ProgID="Equation.DSMT4" ShapeID="_x0000_i1261" DrawAspect="Content" ObjectID="_1556211425" r:id="rId29"/>
+          <o:OLEObject Type="Embed" ProgID="Equation.DSMT4" ShapeID="_x0000_i1033" DrawAspect="Content" ObjectID="_1556211271" r:id="rId29"/>
         </w:object>
       </w:r>
       <w:r>
@@ -3101,7 +3152,7 @@
       </w:r>
       <w:r>
         <w:rPr>
-          <w:rFonts w:ascii="Times New Roman" w:hAnsi="Times New Roman" w:hint="eastAsia"/>
+          <w:rFonts w:ascii="Times New Roman" w:hAnsi="Times New Roman" w:cs="Times New Roman"/>
           <w:szCs w:val="21"/>
         </w:rPr>
         <w:t>≤</w:t>
@@ -3109,14 +3160,14 @@
       <w:proofErr w:type="spellStart"/>
       <w:r>
         <w:rPr>
-          <w:rFonts w:ascii="Times New Roman" w:hAnsi="Times New Roman" w:hint="eastAsia"/>
+          <w:rFonts w:ascii="Times New Roman" w:hAnsi="Times New Roman" w:cs="Times New Roman"/>
           <w:szCs w:val="21"/>
         </w:rPr>
         <w:t>w</w:t>
       </w:r>
       <w:r>
         <w:rPr>
-          <w:rFonts w:ascii="Times New Roman" w:hAnsi="Times New Roman"/>
+          <w:rFonts w:ascii="Times New Roman" w:hAnsi="Times New Roman" w:cs="Times New Roman"/>
           <w:szCs w:val="21"/>
           <w:vertAlign w:val="subscript"/>
         </w:rPr>
@@ -3125,7 +3176,7 @@
       <w:proofErr w:type="spellEnd"/>
       <w:r>
         <w:rPr>
-          <w:rFonts w:ascii="Times New Roman" w:hAnsi="Times New Roman" w:hint="eastAsia"/>
+          <w:rFonts w:ascii="Times New Roman" w:hAnsi="Times New Roman" w:cs="Times New Roman"/>
           <w:szCs w:val="21"/>
         </w:rPr>
         <w:t>≤</w:t>
@@ -3343,10 +3394,10 @@
           <w:szCs w:val="21"/>
         </w:rPr>
         <w:object w:dxaOrig="12615" w:dyaOrig="5850">
-          <v:shape id="_x0000_i1053" type="#_x0000_t75" style="width:321pt;height:149.25pt" o:ole="">
+          <v:shape id="_x0000_i1034" type="#_x0000_t75" style="width:321pt;height:149.25pt" o:ole="">
             <v:imagedata r:id="rId30" o:title=""/>
           </v:shape>
-          <o:OLEObject Type="Embed" ProgID="Visio.Drawing.15" ShapeID="_x0000_i1053" DrawAspect="Content" ObjectID="_1556211426" r:id="rId31"/>
+          <o:OLEObject Type="Embed" ProgID="Visio.Drawing.15" ShapeID="_x0000_i1034" DrawAspect="Content" ObjectID="_1556211272" r:id="rId31"/>
         </w:object>
       </w:r>
     </w:p>
@@ -3888,10 +3939,10 @@
           <w:szCs w:val="21"/>
         </w:rPr>
         <w:object w:dxaOrig="1420" w:dyaOrig="380">
-          <v:shape id="_x0000_i1060" type="#_x0000_t75" style="width:1in;height:21.75pt" o:ole="">
+          <v:shape id="_x0000_i1035" type="#_x0000_t75" style="width:1in;height:21.75pt" o:ole="">
             <v:imagedata r:id="rId32" o:title=""/>
           </v:shape>
-          <o:OLEObject Type="Embed" ProgID="Equation.DSMT4" ShapeID="_x0000_i1060" DrawAspect="Content" ObjectID="_1556211427" r:id="rId33"/>
+          <o:OLEObject Type="Embed" ProgID="Equation.DSMT4" ShapeID="_x0000_i1035" DrawAspect="Content" ObjectID="_1556211273" r:id="rId33"/>
         </w:object>
       </w:r>
       <w:r>
@@ -4075,7 +4126,7 @@
         <w:adjustRightInd w:val="0"/>
         <w:jc w:val="left"/>
         <w:rPr>
-          <w:rFonts w:ascii="Times New Roman" w:hAnsi="Times New Roman" w:hint="eastAsia"/>
+          <w:rFonts w:ascii="Times New Roman" w:hAnsi="Times New Roman"/>
           <w:szCs w:val="21"/>
         </w:rPr>
         <w:sectPr>
@@ -4359,10 +4410,10 @@
           <w:szCs w:val="21"/>
         </w:rPr>
         <w:object w:dxaOrig="2960" w:dyaOrig="420">
-          <v:shape id="_x0000_i1069" type="#_x0000_t75" style="width:150.75pt;height:21.75pt" o:ole="">
+          <v:shape id="_x0000_i1036" type="#_x0000_t75" style="width:150.75pt;height:21.75pt" o:ole="">
             <v:imagedata r:id="rId34" o:title=""/>
           </v:shape>
-          <o:OLEObject Type="Embed" ProgID="Equation.DSMT4" ShapeID="_x0000_i1069" DrawAspect="Content" ObjectID="_1556211428" r:id="rId35"/>
+          <o:OLEObject Type="Embed" ProgID="Equation.DSMT4" ShapeID="_x0000_i1036" DrawAspect="Content" ObjectID="_1556211274" r:id="rId35"/>
         </w:object>
       </w:r>
     </w:p>
@@ -4384,10 +4435,10 @@
           <w:szCs w:val="21"/>
         </w:rPr>
         <w:object w:dxaOrig="3300" w:dyaOrig="400">
-          <v:shape id="_x0000_i1070" type="#_x0000_t75" style="width:180pt;height:21.75pt" o:ole="">
+          <v:shape id="_x0000_i1037" type="#_x0000_t75" style="width:180pt;height:21.75pt" o:ole="">
             <v:imagedata r:id="rId36" o:title=""/>
           </v:shape>
-          <o:OLEObject Type="Embed" ProgID="Equation.DSMT4" ShapeID="_x0000_i1070" DrawAspect="Content" ObjectID="_1556211429" r:id="rId37"/>
+          <o:OLEObject Type="Embed" ProgID="Equation.DSMT4" ShapeID="_x0000_i1037" DrawAspect="Content" ObjectID="_1556211275" r:id="rId37"/>
         </w:object>
       </w:r>
     </w:p>
@@ -4581,10 +4632,10 @@
           <w:szCs w:val="21"/>
         </w:rPr>
         <w:object w:dxaOrig="2160" w:dyaOrig="680">
-          <v:shape id="_x0000_i1074" type="#_x0000_t75" style="width:103.5pt;height:35.25pt" o:ole="">
+          <v:shape id="_x0000_i1038" type="#_x0000_t75" style="width:103.5pt;height:35.25pt" o:ole="">
             <v:imagedata r:id="rId38" o:title=""/>
           </v:shape>
-          <o:OLEObject Type="Embed" ProgID="Equation.DSMT4" ShapeID="_x0000_i1074" DrawAspect="Content" ObjectID="_1556211430" r:id="rId39"/>
+          <o:OLEObject Type="Embed" ProgID="Equation.DSMT4" ShapeID="_x0000_i1038" DrawAspect="Content" ObjectID="_1556211276" r:id="rId39"/>
         </w:object>
       </w:r>
       <w:r>
@@ -4634,10 +4685,10 @@
           <w:szCs w:val="21"/>
         </w:rPr>
         <w:object w:dxaOrig="2040" w:dyaOrig="700">
-          <v:shape id="_x0000_i1075" type="#_x0000_t75" style="width:105.75pt;height:36pt" o:ole="">
+          <v:shape id="_x0000_i1039" type="#_x0000_t75" style="width:105.75pt;height:36pt" o:ole="">
             <v:imagedata r:id="rId40" o:title=""/>
           </v:shape>
-          <o:OLEObject Type="Embed" ProgID="Equation.DSMT4" ShapeID="_x0000_i1075" DrawAspect="Content" ObjectID="_1556211431" r:id="rId41"/>
+          <o:OLEObject Type="Embed" ProgID="Equation.DSMT4" ShapeID="_x0000_i1039" DrawAspect="Content" ObjectID="_1556211277" r:id="rId41"/>
         </w:object>
       </w:r>
       <w:r>
@@ -4865,10 +4916,10 @@
           <w:szCs w:val="21"/>
         </w:rPr>
         <w:object w:dxaOrig="4580" w:dyaOrig="760">
-          <v:shape id="_x0000_i1082" type="#_x0000_t75" alt="" style="width:229.5pt;height:36pt" o:ole="">
+          <v:shape id="_x0000_i1040" type="#_x0000_t75" alt="" style="width:229.5pt;height:36pt" o:ole="">
             <v:imagedata r:id="rId42" o:title=""/>
           </v:shape>
-          <o:OLEObject Type="Embed" ProgID="Equation.DSMT4" ShapeID="_x0000_i1082" DrawAspect="Content" ObjectID="_1556211432" r:id="rId43"/>
+          <o:OLEObject Type="Embed" ProgID="Equation.DSMT4" ShapeID="_x0000_i1040" DrawAspect="Content" ObjectID="_1556211278" r:id="rId43"/>
         </w:object>
       </w:r>
       <w:r>
@@ -4911,10 +4962,10 @@
           <w:szCs w:val="21"/>
         </w:rPr>
         <w:object w:dxaOrig="4160" w:dyaOrig="760">
-          <v:shape id="_x0000_i1083" type="#_x0000_t75" style="width:209.25pt;height:36pt" o:ole="">
+          <v:shape id="_x0000_i1041" type="#_x0000_t75" style="width:209.25pt;height:36pt" o:ole="">
             <v:imagedata r:id="rId44" o:title=""/>
           </v:shape>
-          <o:OLEObject Type="Embed" ProgID="Equation.DSMT4" ShapeID="_x0000_i1083" DrawAspect="Content" ObjectID="_1556211433" r:id="rId45"/>
+          <o:OLEObject Type="Embed" ProgID="Equation.DSMT4" ShapeID="_x0000_i1041" DrawAspect="Content" ObjectID="_1556211279" r:id="rId45"/>
         </w:object>
       </w:r>
       <w:r>
@@ -4957,10 +5008,10 @@
           <w:szCs w:val="21"/>
         </w:rPr>
         <w:object w:dxaOrig="1960" w:dyaOrig="800">
-          <v:shape id="_x0000_i1084" type="#_x0000_t75" style="width:101.25pt;height:42.75pt" o:ole="">
+          <v:shape id="_x0000_i1042" type="#_x0000_t75" style="width:101.25pt;height:42.75pt" o:ole="">
             <v:imagedata r:id="rId46" o:title=""/>
           </v:shape>
-          <o:OLEObject Type="Embed" ProgID="Equation.DSMT4" ShapeID="_x0000_i1084" DrawAspect="Content" ObjectID="_1556211434" r:id="rId47"/>
+          <o:OLEObject Type="Embed" ProgID="Equation.DSMT4" ShapeID="_x0000_i1042" DrawAspect="Content" ObjectID="_1556211280" r:id="rId47"/>
         </w:object>
       </w:r>
       <w:r>
@@ -5200,10 +5251,10 @@
           <w:szCs w:val="21"/>
         </w:rPr>
         <w:object w:dxaOrig="720" w:dyaOrig="279">
-          <v:shape id="_x0000_i1090" type="#_x0000_t75" style="width:36pt;height:13.5pt" o:ole="">
+          <v:shape id="_x0000_i1043" type="#_x0000_t75" style="width:36pt;height:13.5pt" o:ole="">
             <v:imagedata r:id="rId48" o:title=""/>
           </v:shape>
-          <o:OLEObject Type="Embed" ProgID="Equation.DSMT4" ShapeID="_x0000_i1090" DrawAspect="Content" ObjectID="_1556211435" r:id="rId49"/>
+          <o:OLEObject Type="Embed" ProgID="Equation.DSMT4" ShapeID="_x0000_i1043" DrawAspect="Content" ObjectID="_1556211281" r:id="rId49"/>
         </w:object>
       </w:r>
     </w:p>
@@ -5225,10 +5276,10 @@
           <w:szCs w:val="21"/>
         </w:rPr>
         <w:object w:dxaOrig="460" w:dyaOrig="240">
-          <v:shape id="_x0000_i1091" type="#_x0000_t75" style="width:23.25pt;height:12pt" o:ole="">
+          <v:shape id="_x0000_i1044" type="#_x0000_t75" style="width:23.25pt;height:12pt" o:ole="">
             <v:imagedata r:id="rId50" o:title=""/>
           </v:shape>
-          <o:OLEObject Type="Embed" ProgID="Equation.DSMT4" ShapeID="_x0000_i1091" DrawAspect="Content" ObjectID="_1556211436" r:id="rId51"/>
+          <o:OLEObject Type="Embed" ProgID="Equation.DSMT4" ShapeID="_x0000_i1044" DrawAspect="Content" ObjectID="_1556211282" r:id="rId51"/>
         </w:object>
       </w:r>
     </w:p>
@@ -5250,10 +5301,10 @@
           <w:szCs w:val="21"/>
         </w:rPr>
         <w:object w:dxaOrig="1840" w:dyaOrig="320">
-          <v:shape id="_x0000_i1092" type="#_x0000_t75" style="width:92.25pt;height:15.75pt" o:ole="">
+          <v:shape id="_x0000_i1045" type="#_x0000_t75" style="width:92.25pt;height:15.75pt" o:ole="">
             <v:imagedata r:id="rId52" o:title=""/>
           </v:shape>
-          <o:OLEObject Type="Embed" ProgID="Equation.DSMT4" ShapeID="_x0000_i1092" DrawAspect="Content" ObjectID="_1556211437" r:id="rId53"/>
+          <o:OLEObject Type="Embed" ProgID="Equation.DSMT4" ShapeID="_x0000_i1045" DrawAspect="Content" ObjectID="_1556211283" r:id="rId53"/>
         </w:object>
       </w:r>
     </w:p>
@@ -5275,10 +5326,10 @@
           <w:szCs w:val="21"/>
         </w:rPr>
         <w:object w:dxaOrig="1939" w:dyaOrig="700">
-          <v:shape id="_x0000_i1093" type="#_x0000_t75" style="width:97.5pt;height:35.25pt" o:ole="">
+          <v:shape id="_x0000_i1046" type="#_x0000_t75" style="width:97.5pt;height:35.25pt" o:ole="">
             <v:imagedata r:id="rId54" o:title=""/>
           </v:shape>
-          <o:OLEObject Type="Embed" ProgID="Equation.DSMT4" ShapeID="_x0000_i1093" DrawAspect="Content" ObjectID="_1556211438" r:id="rId55"/>
+          <o:OLEObject Type="Embed" ProgID="Equation.DSMT4" ShapeID="_x0000_i1046" DrawAspect="Content" ObjectID="_1556211284" r:id="rId55"/>
         </w:object>
       </w:r>
     </w:p>
@@ -5320,14 +5371,7 @@
           <w:rFonts w:ascii="Times New Roman" w:eastAsia="宋体" w:hAnsi="Times New Roman" w:cs="Times New Roman"/>
           <w:szCs w:val="21"/>
         </w:rPr>
-        <w:t>≤</w:t>
-      </w:r>
-      <w:r>
-        <w:rPr>
-          <w:rFonts w:ascii="Times New Roman" w:eastAsia="宋体" w:hAnsi="Times New Roman" w:cs="Times New Roman"/>
-          <w:szCs w:val="21"/>
-        </w:rPr>
-        <w:t>ε</w:t>
+        <w:t>≤ε</w:t>
       </w:r>
       <w:r>
         <w:rPr>
@@ -5910,10 +5954,10 @@
                 <w:rFonts w:ascii="Times New Roman" w:hAnsi="Times New Roman"/>
               </w:rPr>
               <w:object w:dxaOrig="279" w:dyaOrig="160">
-                <v:shape id="_x0000_i1102" type="#_x0000_t75" style="width:14.25pt;height:6.75pt" o:ole="">
+                <v:shape id="_x0000_i1047" type="#_x0000_t75" style="width:14.25pt;height:6.75pt" o:ole="">
                   <v:imagedata r:id="rId56" o:title=""/>
                 </v:shape>
-                <o:OLEObject Type="Embed" ProgID="Equation.DSMT4" ShapeID="_x0000_i1102" DrawAspect="Content" ObjectID="_1556211439" r:id="rId57"/>
+                <o:OLEObject Type="Embed" ProgID="Equation.DSMT4" ShapeID="_x0000_i1047" DrawAspect="Content" ObjectID="_1556211285" r:id="rId57"/>
               </w:object>
             </w:r>
           </w:p>
@@ -6159,10 +6203,10 @@
                 <w:rFonts w:ascii="Times New Roman" w:hAnsi="Times New Roman"/>
               </w:rPr>
               <w:object w:dxaOrig="279" w:dyaOrig="160">
-                <v:shape id="_x0000_i1105" type="#_x0000_t75" style="width:14.25pt;height:6.75pt" o:ole="">
+                <v:shape id="_x0000_i1048" type="#_x0000_t75" style="width:14.25pt;height:6.75pt" o:ole="">
                   <v:imagedata r:id="rId56" o:title=""/>
                 </v:shape>
-                <o:OLEObject Type="Embed" ProgID="Equation.DSMT4" ShapeID="_x0000_i1105" DrawAspect="Content" ObjectID="_1556211440" r:id="rId58"/>
+                <o:OLEObject Type="Embed" ProgID="Equation.DSMT4" ShapeID="_x0000_i1048" DrawAspect="Content" ObjectID="_1556211286" r:id="rId58"/>
               </w:object>
             </w:r>
           </w:p>
@@ -6375,10 +6419,10 @@
                 <w:rFonts w:ascii="Times New Roman" w:hAnsi="Times New Roman"/>
               </w:rPr>
               <w:object w:dxaOrig="279" w:dyaOrig="160">
-                <v:shape id="_x0000_i1106" type="#_x0000_t75" style="width:14.25pt;height:6.75pt" o:ole="">
+                <v:shape id="_x0000_i1049" type="#_x0000_t75" style="width:14.25pt;height:6.75pt" o:ole="">
                   <v:imagedata r:id="rId56" o:title=""/>
                 </v:shape>
-                <o:OLEObject Type="Embed" ProgID="Equation.DSMT4" ShapeID="_x0000_i1106" DrawAspect="Content" ObjectID="_1556211441" r:id="rId59"/>
+                <o:OLEObject Type="Embed" ProgID="Equation.DSMT4" ShapeID="_x0000_i1049" DrawAspect="Content" ObjectID="_1556211287" r:id="rId59"/>
               </w:object>
             </w:r>
           </w:p>
@@ -6585,10 +6629,10 @@
                 <w:rFonts w:ascii="Times New Roman" w:hAnsi="Times New Roman"/>
               </w:rPr>
               <w:object w:dxaOrig="279" w:dyaOrig="160">
-                <v:shape id="_x0000_i1107" type="#_x0000_t75" style="width:14.25pt;height:6.75pt" o:ole="">
+                <v:shape id="_x0000_i1050" type="#_x0000_t75" style="width:14.25pt;height:6.75pt" o:ole="">
                   <v:imagedata r:id="rId56" o:title=""/>
                 </v:shape>
-                <o:OLEObject Type="Embed" ProgID="Equation.DSMT4" ShapeID="_x0000_i1107" DrawAspect="Content" ObjectID="_1556211442" r:id="rId60"/>
+                <o:OLEObject Type="Embed" ProgID="Equation.DSMT4" ShapeID="_x0000_i1050" DrawAspect="Content" ObjectID="_1556211288" r:id="rId60"/>
               </w:object>
             </w:r>
           </w:p>
@@ -6795,10 +6839,10 @@
                 <w:rFonts w:ascii="Times New Roman" w:hAnsi="Times New Roman"/>
               </w:rPr>
               <w:object w:dxaOrig="279" w:dyaOrig="160">
-                <v:shape id="_x0000_i1108" type="#_x0000_t75" style="width:14.25pt;height:6.75pt" o:ole="">
+                <v:shape id="_x0000_i1051" type="#_x0000_t75" style="width:14.25pt;height:6.75pt" o:ole="">
                   <v:imagedata r:id="rId56" o:title=""/>
                 </v:shape>
-                <o:OLEObject Type="Embed" ProgID="Equation.DSMT4" ShapeID="_x0000_i1108" DrawAspect="Content" ObjectID="_1556211443" r:id="rId61"/>
+                <o:OLEObject Type="Embed" ProgID="Equation.DSMT4" ShapeID="_x0000_i1051" DrawAspect="Content" ObjectID="_1556211289" r:id="rId61"/>
               </w:object>
             </w:r>
           </w:p>
@@ -7005,10 +7049,10 @@
                 <w:rFonts w:ascii="Times New Roman" w:hAnsi="Times New Roman"/>
               </w:rPr>
               <w:object w:dxaOrig="279" w:dyaOrig="160">
-                <v:shape id="_x0000_i1109" type="#_x0000_t75" style="width:14.25pt;height:6.75pt" o:ole="">
+                <v:shape id="_x0000_i1052" type="#_x0000_t75" style="width:14.25pt;height:6.75pt" o:ole="">
                   <v:imagedata r:id="rId56" o:title=""/>
                 </v:shape>
-                <o:OLEObject Type="Embed" ProgID="Equation.DSMT4" ShapeID="_x0000_i1109" DrawAspect="Content" ObjectID="_1556211444" r:id="rId62"/>
+                <o:OLEObject Type="Embed" ProgID="Equation.DSMT4" ShapeID="_x0000_i1052" DrawAspect="Content" ObjectID="_1556211290" r:id="rId62"/>
               </w:object>
             </w:r>
           </w:p>
@@ -7215,10 +7259,10 @@
                 <w:rFonts w:ascii="Times New Roman" w:hAnsi="Times New Roman"/>
               </w:rPr>
               <w:object w:dxaOrig="279" w:dyaOrig="160">
-                <v:shape id="_x0000_i1110" type="#_x0000_t75" style="width:14.25pt;height:6.75pt" o:ole="">
+                <v:shape id="_x0000_i1053" type="#_x0000_t75" style="width:14.25pt;height:6.75pt" o:ole="">
                   <v:imagedata r:id="rId56" o:title=""/>
                 </v:shape>
-                <o:OLEObject Type="Embed" ProgID="Equation.DSMT4" ShapeID="_x0000_i1110" DrawAspect="Content" ObjectID="_1556211445" r:id="rId63"/>
+                <o:OLEObject Type="Embed" ProgID="Equation.DSMT4" ShapeID="_x0000_i1053" DrawAspect="Content" ObjectID="_1556211291" r:id="rId63"/>
               </w:object>
             </w:r>
           </w:p>
@@ -7285,10 +7329,10 @@
                 <w:rFonts w:ascii="Times New Roman" w:hAnsi="Times New Roman"/>
               </w:rPr>
               <w:object w:dxaOrig="279" w:dyaOrig="160">
-                <v:shape id="_x0000_i1111" type="#_x0000_t75" style="width:14.25pt;height:6.75pt" o:ole="">
+                <v:shape id="_x0000_i1054" type="#_x0000_t75" style="width:14.25pt;height:6.75pt" o:ole="">
                   <v:imagedata r:id="rId64" o:title=""/>
                 </v:shape>
-                <o:OLEObject Type="Embed" ProgID="Equation.DSMT4" ShapeID="_x0000_i1111" DrawAspect="Content" ObjectID="_1556211446" r:id="rId65"/>
+                <o:OLEObject Type="Embed" ProgID="Equation.DSMT4" ShapeID="_x0000_i1054" DrawAspect="Content" ObjectID="_1556211292" r:id="rId65"/>
               </w:object>
             </w:r>
           </w:p>
@@ -7310,10 +7354,10 @@
                 <w:rFonts w:ascii="Times New Roman" w:hAnsi="Times New Roman"/>
               </w:rPr>
               <w:object w:dxaOrig="279" w:dyaOrig="160">
-                <v:shape id="_x0000_i1112" type="#_x0000_t75" style="width:14.25pt;height:6.75pt" o:ole="">
+                <v:shape id="_x0000_i1055" type="#_x0000_t75" style="width:14.25pt;height:6.75pt" o:ole="">
                   <v:imagedata r:id="rId64" o:title=""/>
                 </v:shape>
-                <o:OLEObject Type="Embed" ProgID="Equation.DSMT4" ShapeID="_x0000_i1112" DrawAspect="Content" ObjectID="_1556211447" r:id="rId66"/>
+                <o:OLEObject Type="Embed" ProgID="Equation.DSMT4" ShapeID="_x0000_i1055" DrawAspect="Content" ObjectID="_1556211293" r:id="rId66"/>
               </w:object>
             </w:r>
           </w:p>
@@ -7335,10 +7379,10 @@
                 <w:rFonts w:ascii="Times New Roman" w:hAnsi="Times New Roman"/>
               </w:rPr>
               <w:object w:dxaOrig="279" w:dyaOrig="160">
-                <v:shape id="_x0000_i1113" type="#_x0000_t75" style="width:14.25pt;height:6.75pt" o:ole="">
+                <v:shape id="_x0000_i1056" type="#_x0000_t75" style="width:14.25pt;height:6.75pt" o:ole="">
                   <v:imagedata r:id="rId64" o:title=""/>
                 </v:shape>
-                <o:OLEObject Type="Embed" ProgID="Equation.DSMT4" ShapeID="_x0000_i1113" DrawAspect="Content" ObjectID="_1556211448" r:id="rId67"/>
+                <o:OLEObject Type="Embed" ProgID="Equation.DSMT4" ShapeID="_x0000_i1056" DrawAspect="Content" ObjectID="_1556211294" r:id="rId67"/>
               </w:object>
             </w:r>
           </w:p>
@@ -7360,10 +7404,10 @@
                 <w:rFonts w:ascii="Times New Roman" w:hAnsi="Times New Roman"/>
               </w:rPr>
               <w:object w:dxaOrig="279" w:dyaOrig="160">
-                <v:shape id="_x0000_i1114" type="#_x0000_t75" style="width:14.25pt;height:6.75pt" o:ole="">
+                <v:shape id="_x0000_i1057" type="#_x0000_t75" style="width:14.25pt;height:6.75pt" o:ole="">
                   <v:imagedata r:id="rId64" o:title=""/>
                 </v:shape>
-                <o:OLEObject Type="Embed" ProgID="Equation.DSMT4" ShapeID="_x0000_i1114" DrawAspect="Content" ObjectID="_1556211449" r:id="rId68"/>
+                <o:OLEObject Type="Embed" ProgID="Equation.DSMT4" ShapeID="_x0000_i1057" DrawAspect="Content" ObjectID="_1556211295" r:id="rId68"/>
               </w:object>
             </w:r>
           </w:p>
@@ -7385,10 +7429,10 @@
                 <w:rFonts w:ascii="Times New Roman" w:hAnsi="Times New Roman"/>
               </w:rPr>
               <w:object w:dxaOrig="279" w:dyaOrig="160">
-                <v:shape id="_x0000_i1115" type="#_x0000_t75" style="width:14.25pt;height:6.75pt" o:ole="">
+                <v:shape id="_x0000_i1058" type="#_x0000_t75" style="width:14.25pt;height:6.75pt" o:ole="">
                   <v:imagedata r:id="rId64" o:title=""/>
                 </v:shape>
-                <o:OLEObject Type="Embed" ProgID="Equation.DSMT4" ShapeID="_x0000_i1115" DrawAspect="Content" ObjectID="_1556211450" r:id="rId69"/>
+                <o:OLEObject Type="Embed" ProgID="Equation.DSMT4" ShapeID="_x0000_i1058" DrawAspect="Content" ObjectID="_1556211296" r:id="rId69"/>
               </w:object>
             </w:r>
           </w:p>
@@ -7410,10 +7454,10 @@
                 <w:rFonts w:ascii="Times New Roman" w:hAnsi="Times New Roman"/>
               </w:rPr>
               <w:object w:dxaOrig="279" w:dyaOrig="160">
-                <v:shape id="_x0000_i1116" type="#_x0000_t75" style="width:14.25pt;height:6.75pt" o:ole="">
+                <v:shape id="_x0000_i1059" type="#_x0000_t75" style="width:14.25pt;height:6.75pt" o:ole="">
                   <v:imagedata r:id="rId64" o:title=""/>
                 </v:shape>
-                <o:OLEObject Type="Embed" ProgID="Equation.DSMT4" ShapeID="_x0000_i1116" DrawAspect="Content" ObjectID="_1556211451" r:id="rId70"/>
+                <o:OLEObject Type="Embed" ProgID="Equation.DSMT4" ShapeID="_x0000_i1059" DrawAspect="Content" ObjectID="_1556211297" r:id="rId70"/>
               </w:object>
             </w:r>
           </w:p>
@@ -7435,10 +7479,10 @@
                 <w:rFonts w:ascii="Times New Roman" w:hAnsi="Times New Roman"/>
               </w:rPr>
               <w:object w:dxaOrig="279" w:dyaOrig="160">
-                <v:shape id="_x0000_i1117" type="#_x0000_t75" style="width:14.25pt;height:6.75pt" o:ole="">
+                <v:shape id="_x0000_i1060" type="#_x0000_t75" style="width:14.25pt;height:6.75pt" o:ole="">
                   <v:imagedata r:id="rId64" o:title=""/>
                 </v:shape>
-                <o:OLEObject Type="Embed" ProgID="Equation.DSMT4" ShapeID="_x0000_i1117" DrawAspect="Content" ObjectID="_1556211452" r:id="rId71"/>
+                <o:OLEObject Type="Embed" ProgID="Equation.DSMT4" ShapeID="_x0000_i1060" DrawAspect="Content" ObjectID="_1556211298" r:id="rId71"/>
               </w:object>
             </w:r>
           </w:p>
@@ -7460,10 +7504,10 @@
                 <w:rFonts w:ascii="Times New Roman" w:hAnsi="Times New Roman"/>
               </w:rPr>
               <w:object w:dxaOrig="279" w:dyaOrig="160">
-                <v:shape id="_x0000_i1118" type="#_x0000_t75" style="width:14.25pt;height:6.75pt" o:ole="">
+                <v:shape id="_x0000_i1061" type="#_x0000_t75" style="width:14.25pt;height:6.75pt" o:ole="">
                   <v:imagedata r:id="rId64" o:title=""/>
                 </v:shape>
-                <o:OLEObject Type="Embed" ProgID="Equation.DSMT4" ShapeID="_x0000_i1118" DrawAspect="Content" ObjectID="_1556211453" r:id="rId72"/>
+                <o:OLEObject Type="Embed" ProgID="Equation.DSMT4" ShapeID="_x0000_i1061" DrawAspect="Content" ObjectID="_1556211299" r:id="rId72"/>
               </w:object>
             </w:r>
           </w:p>
@@ -7485,10 +7529,10 @@
                 <w:rFonts w:ascii="Times New Roman" w:hAnsi="Times New Roman"/>
               </w:rPr>
               <w:object w:dxaOrig="279" w:dyaOrig="160">
-                <v:shape id="_x0000_i1119" type="#_x0000_t75" style="width:14.25pt;height:6.75pt" o:ole="">
+                <v:shape id="_x0000_i1062" type="#_x0000_t75" style="width:14.25pt;height:6.75pt" o:ole="">
                   <v:imagedata r:id="rId64" o:title=""/>
                 </v:shape>
-                <o:OLEObject Type="Embed" ProgID="Equation.DSMT4" ShapeID="_x0000_i1119" DrawAspect="Content" ObjectID="_1556211454" r:id="rId73"/>
+                <o:OLEObject Type="Embed" ProgID="Equation.DSMT4" ShapeID="_x0000_i1062" DrawAspect="Content" ObjectID="_1556211300" r:id="rId73"/>
               </w:object>
             </w:r>
           </w:p>
@@ -7510,10 +7554,10 @@
                 <w:rFonts w:ascii="Times New Roman" w:hAnsi="Times New Roman"/>
               </w:rPr>
               <w:object w:dxaOrig="279" w:dyaOrig="160">
-                <v:shape id="_x0000_i1120" type="#_x0000_t75" style="width:14.25pt;height:6.75pt" o:ole="">
+                <v:shape id="_x0000_i1063" type="#_x0000_t75" style="width:14.25pt;height:6.75pt" o:ole="">
                   <v:imagedata r:id="rId64" o:title=""/>
                 </v:shape>
-                <o:OLEObject Type="Embed" ProgID="Equation.DSMT4" ShapeID="_x0000_i1120" DrawAspect="Content" ObjectID="_1556211455" r:id="rId74"/>
+                <o:OLEObject Type="Embed" ProgID="Equation.DSMT4" ShapeID="_x0000_i1063" DrawAspect="Content" ObjectID="_1556211301" r:id="rId74"/>
               </w:object>
             </w:r>
           </w:p>
@@ -7680,10 +7724,10 @@
                 <w:rFonts w:ascii="Times New Roman" w:hAnsi="Times New Roman"/>
               </w:rPr>
               <w:object w:dxaOrig="279" w:dyaOrig="160">
-                <v:shape id="_x0000_i1121" type="#_x0000_t75" style="width:14.25pt;height:6.75pt" o:ole="">
+                <v:shape id="_x0000_i1064" type="#_x0000_t75" style="width:14.25pt;height:6.75pt" o:ole="">
                   <v:imagedata r:id="rId64" o:title=""/>
                 </v:shape>
-                <o:OLEObject Type="Embed" ProgID="Equation.DSMT4" ShapeID="_x0000_i1121" DrawAspect="Content" ObjectID="_1556211456" r:id="rId75"/>
+                <o:OLEObject Type="Embed" ProgID="Equation.DSMT4" ShapeID="_x0000_i1064" DrawAspect="Content" ObjectID="_1556211302" r:id="rId75"/>
               </w:object>
             </w:r>
           </w:p>
@@ -7860,10 +7904,10 @@
           <w:szCs w:val="21"/>
         </w:rPr>
         <w:object w:dxaOrig="3540" w:dyaOrig="1460">
-          <v:shape id="_x0000_i1123" type="#_x0000_t75" style="width:180pt;height:1in" o:ole="">
+          <v:shape id="_x0000_i1065" type="#_x0000_t75" style="width:180pt;height:1in" o:ole="">
             <v:imagedata r:id="rId76" o:title=""/>
           </v:shape>
-          <o:OLEObject Type="Embed" ProgID="Equation.DSMT4" ShapeID="_x0000_i1123" DrawAspect="Content" ObjectID="_1556211457" r:id="rId77"/>
+          <o:OLEObject Type="Embed" ProgID="Equation.DSMT4" ShapeID="_x0000_i1065" DrawAspect="Content" ObjectID="_1556211303" r:id="rId77"/>
         </w:object>
       </w:r>
     </w:p>
@@ -7875,7 +7919,7 @@
         <w:ind w:firstLineChars="200" w:firstLine="420"/>
         <w:jc w:val="left"/>
         <w:rPr>
-          <w:rFonts w:ascii="Times New Roman" w:hAnsi="Times New Roman" w:hint="eastAsia"/>
+          <w:rFonts w:ascii="Times New Roman" w:hAnsi="Times New Roman"/>
           <w:szCs w:val="21"/>
         </w:rPr>
       </w:pPr>
@@ -8032,7 +8076,7 @@
         <w:ind w:firstLineChars="200" w:firstLine="420"/>
         <w:jc w:val="left"/>
         <w:rPr>
-          <w:rFonts w:ascii="Times New Roman" w:hAnsi="Times New Roman" w:hint="eastAsia"/>
+          <w:rFonts w:ascii="Times New Roman" w:hAnsi="Times New Roman"/>
           <w:szCs w:val="21"/>
         </w:rPr>
       </w:pPr>
@@ -9794,7 +9838,7 @@
             <w:tcW w:w="2971" w:type="dxa"/>
             <w:tcBorders>
               <w:top w:val="single" w:sz="18" w:space="0" w:color="auto"/>
-              <w:bottom w:val="single" w:sz="4" w:space="0" w:color="auto"/>
+              <w:bottom w:val="single" w:sz="12" w:space="0" w:color="auto"/>
             </w:tcBorders>
           </w:tcPr>
           <w:p>
@@ -9804,6 +9848,7 @@
                 <w:rFonts w:ascii="Times New Roman" w:eastAsia="宋体" w:hAnsi="Times New Roman"/>
               </w:rPr>
             </w:pPr>
+            <w:bookmarkStart w:id="2" w:name="_GoBack"/>
             <w:r>
               <w:rPr>
                 <w:rFonts w:ascii="Times New Roman" w:eastAsia="宋体" w:hAnsi="Times New Roman" w:hint="eastAsia"/>
@@ -9817,7 +9862,7 @@
             <w:tcW w:w="3501" w:type="dxa"/>
             <w:tcBorders>
               <w:top w:val="single" w:sz="18" w:space="0" w:color="auto"/>
-              <w:bottom w:val="single" w:sz="4" w:space="0" w:color="auto"/>
+              <w:bottom w:val="single" w:sz="12" w:space="0" w:color="auto"/>
             </w:tcBorders>
           </w:tcPr>
           <w:p>
@@ -9850,7 +9895,7 @@
           <w:tcPr>
             <w:tcW w:w="2971" w:type="dxa"/>
             <w:tcBorders>
-              <w:top w:val="single" w:sz="4" w:space="0" w:color="auto"/>
+              <w:top w:val="single" w:sz="12" w:space="0" w:color="auto"/>
             </w:tcBorders>
           </w:tcPr>
           <w:p>
@@ -9872,7 +9917,7 @@
           <w:tcPr>
             <w:tcW w:w="3501" w:type="dxa"/>
             <w:tcBorders>
-              <w:top w:val="single" w:sz="4" w:space="0" w:color="auto"/>
+              <w:top w:val="single" w:sz="12" w:space="0" w:color="auto"/>
             </w:tcBorders>
           </w:tcPr>
           <w:p>
@@ -9984,10 +10029,9 @@
             </w:r>
           </w:p>
         </w:tc>
-        <w:bookmarkStart w:id="2" w:name="_GoBack"/>
-        <w:bookmarkEnd w:id="2"/>
       </w:tr>
     </w:tbl>
+    <w:bookmarkEnd w:id="2"/>
     <w:p>
       <w:pPr>
         <w:pStyle w:val="1"/>
@@ -14598,7 +14642,7 @@
 </file>
 
 <file path=customXml/itemProps1.xml><?xml version="1.0" encoding="utf-8"?>
-<ds:datastoreItem xmlns:ds="http://schemas.openxmlformats.org/officeDocument/2006/customXml" ds:itemID="{94AF6606-AF33-415B-872B-603ED9763F53}">
+<ds:datastoreItem xmlns:ds="http://schemas.openxmlformats.org/officeDocument/2006/customXml" ds:itemID="{BC34E001-017D-4B0F-A6BB-79A98CA8594C}">
   <ds:schemaRefs>
     <ds:schemaRef ds:uri="http://schemas.openxmlformats.org/officeDocument/2006/bibliography"/>
   </ds:schemaRefs>

--- a/计算机工程与设计/信息熵优化神经网络的信息系统安全风险评估-排版.docx
+++ b/计算机工程与设计/信息熵优化神经网络的信息系统安全风险评估-排版.docx
@@ -68,21 +68,21 @@
       <w:pPr>
         <w:jc w:val="center"/>
         <w:rPr>
-          <w:rFonts w:ascii="Times New Roman" w:hAnsi="Times New Roman"/>
+          <w:rFonts w:ascii="楷体" w:eastAsia="楷体" w:hAnsi="楷体"/>
           <w:szCs w:val="21"/>
           <w:vertAlign w:val="superscript"/>
         </w:rPr>
       </w:pPr>
       <w:r>
         <w:rPr>
-          <w:rFonts w:ascii="Times New Roman" w:hAnsi="Times New Roman"/>
+          <w:rFonts w:ascii="楷体" w:eastAsia="楷体" w:hAnsi="楷体"/>
           <w:szCs w:val="21"/>
         </w:rPr>
         <w:t>顾兆军</w:t>
       </w:r>
       <w:r>
         <w:rPr>
-          <w:rFonts w:ascii="Times New Roman" w:hAnsi="Times New Roman" w:hint="eastAsia"/>
+          <w:rFonts w:ascii="楷体" w:eastAsia="楷体" w:hAnsi="楷体" w:hint="eastAsia"/>
           <w:szCs w:val="21"/>
           <w:vertAlign w:val="superscript"/>
         </w:rPr>
@@ -90,18 +90,18 @@
       </w:r>
       <w:r>
         <w:rPr>
-          <w:rFonts w:ascii="Times New Roman" w:hAnsi="Times New Roman" w:hint="eastAsia"/>
+          <w:rFonts w:ascii="楷体" w:eastAsia="楷体" w:hAnsi="楷体" w:hint="eastAsia"/>
           <w:szCs w:val="21"/>
         </w:rPr>
         <w:t>，辛倩</w:t>
       </w:r>
       <w:r>
         <w:rPr>
-          <w:rFonts w:ascii="Times New Roman" w:hAnsi="Times New Roman" w:hint="eastAsia"/>
+          <w:rFonts w:ascii="楷体" w:eastAsia="楷体" w:hAnsi="楷体" w:hint="eastAsia"/>
           <w:szCs w:val="21"/>
           <w:vertAlign w:val="superscript"/>
         </w:rPr>
-        <w:t>1</w:t>
+        <w:t>2+</w:t>
       </w:r>
     </w:p>
     <w:p>
@@ -109,14 +109,14 @@
         <w:pStyle w:val="d"/>
         <w:spacing w:after="124" w:line="240" w:lineRule="auto"/>
         <w:rPr>
-          <w:rFonts w:ascii="Times New Roman" w:eastAsiaTheme="minorEastAsia" w:hAnsi="Times New Roman" w:cs="Times New Roman"/>
+          <w:rFonts w:ascii="楷体" w:eastAsia="楷体" w:hAnsi="楷体" w:cs="Times New Roman"/>
           <w:sz w:val="21"/>
           <w:szCs w:val="21"/>
         </w:rPr>
       </w:pPr>
       <w:r>
         <w:rPr>
-          <w:rFonts w:ascii="Times New Roman" w:eastAsiaTheme="minorEastAsia" w:hAnsi="Times New Roman" w:cs="Times New Roman"/>
+          <w:rFonts w:ascii="楷体" w:eastAsia="楷体" w:hAnsi="楷体" w:cs="Times New Roman"/>
           <w:sz w:val="21"/>
           <w:szCs w:val="21"/>
         </w:rPr>
@@ -124,7 +124,7 @@
       </w:r>
       <w:r>
         <w:rPr>
-          <w:rFonts w:ascii="Times New Roman" w:eastAsiaTheme="minorEastAsia" w:hAnsi="Times New Roman" w:cs="Times New Roman" w:hint="eastAsia"/>
+          <w:rFonts w:ascii="楷体" w:eastAsia="楷体" w:hAnsi="楷体" w:cs="Times New Roman" w:hint="eastAsia"/>
           <w:sz w:val="21"/>
           <w:szCs w:val="21"/>
         </w:rPr>
@@ -132,7 +132,7 @@
       </w:r>
       <w:r>
         <w:rPr>
-          <w:rFonts w:ascii="Times New Roman" w:eastAsiaTheme="minorEastAsia" w:hAnsi="Times New Roman" w:cs="Times New Roman"/>
+          <w:rFonts w:ascii="楷体" w:eastAsia="楷体" w:hAnsi="楷体" w:cs="Times New Roman"/>
           <w:sz w:val="21"/>
           <w:szCs w:val="21"/>
         </w:rPr>
@@ -140,23 +140,42 @@
       </w:r>
       <w:r>
         <w:rPr>
-          <w:rFonts w:ascii="Times New Roman" w:eastAsiaTheme="minorEastAsia" w:hAnsi="Times New Roman" w:cs="Times New Roman"/>
+          <w:rFonts w:ascii="楷体" w:eastAsia="楷体" w:hAnsi="楷体" w:cs="Times New Roman"/>
           <w:sz w:val="21"/>
           <w:szCs w:val="21"/>
         </w:rPr>
-        <w:t>中国民航大学，信息安全测评中心，天津</w:t>
-      </w:r>
-      <w:r>
-        <w:rPr>
-          <w:rFonts w:ascii="Times New Roman" w:eastAsiaTheme="minorEastAsia" w:hAnsi="Times New Roman" w:cs="Times New Roman"/>
+        <w:t>中国民航大学，信息安全测评中心，天津 300300</w:t>
+      </w:r>
+      <w:r>
+        <w:rPr>
+          <w:rFonts w:ascii="楷体" w:eastAsia="楷体" w:hAnsi="楷体" w:cs="Times New Roman" w:hint="eastAsia"/>
           <w:sz w:val="21"/>
           <w:szCs w:val="21"/>
         </w:rPr>
-        <w:t xml:space="preserve"> 300300</w:t>
-      </w:r>
-      <w:r>
-        <w:rPr>
-          <w:rFonts w:ascii="Times New Roman" w:eastAsiaTheme="minorEastAsia" w:hAnsi="Times New Roman" w:cs="Times New Roman"/>
+        <w:t>；</w:t>
+      </w:r>
+    </w:p>
+    <w:p>
+      <w:pPr>
+        <w:pStyle w:val="d"/>
+        <w:spacing w:after="124" w:line="240" w:lineRule="auto"/>
+        <w:rPr>
+          <w:rFonts w:ascii="楷体" w:eastAsia="楷体" w:hAnsi="楷体" w:cs="Times New Roman"/>
+          <w:sz w:val="21"/>
+          <w:szCs w:val="21"/>
+        </w:rPr>
+      </w:pPr>
+      <w:r>
+        <w:rPr>
+          <w:rFonts w:ascii="楷体" w:eastAsia="楷体" w:hAnsi="楷体" w:cs="Times New Roman" w:hint="eastAsia"/>
+          <w:sz w:val="21"/>
+          <w:szCs w:val="21"/>
+        </w:rPr>
+        <w:t>2.中国民航大学 计算机科学与技术学院， 天津300300</w:t>
+      </w:r>
+      <w:r>
+        <w:rPr>
+          <w:rFonts w:ascii="楷体" w:eastAsia="楷体" w:hAnsi="楷体" w:cs="Times New Roman"/>
           <w:sz w:val="21"/>
           <w:szCs w:val="21"/>
         </w:rPr>
@@ -604,33 +623,12 @@
       </w:pPr>
       <w:r>
         <w:rPr>
-          <w:rFonts w:eastAsiaTheme="minorEastAsia"/>
-          <w:b w:val="0"/>
-          <w:color w:val="FF0000"/>
-          <w:w w:val="95"/>
-          <w:szCs w:val="21"/>
-        </w:rPr>
-        <w:t>Zh</w:t>
-      </w:r>
-      <w:r>
-        <w:rPr>
           <w:rFonts w:eastAsiaTheme="minorEastAsia" w:hint="eastAsia"/>
           <w:b w:val="0"/>
-          <w:color w:val="FF0000"/>
           <w:w w:val="95"/>
           <w:szCs w:val="21"/>
         </w:rPr>
-        <w:t>ao</w:t>
-      </w:r>
-      <w:r>
-        <w:rPr>
-          <w:rFonts w:eastAsiaTheme="minorEastAsia"/>
-          <w:b w:val="0"/>
-          <w:color w:val="FF0000"/>
-          <w:w w:val="95"/>
-          <w:szCs w:val="21"/>
-        </w:rPr>
-        <w:t xml:space="preserve"> Jun Gu</w:t>
+        <w:t>GU</w:t>
       </w:r>
       <w:r>
         <w:rPr>
@@ -638,9 +636,8 @@
           <w:b w:val="0"/>
           <w:w w:val="95"/>
           <w:szCs w:val="21"/>
-          <w:vertAlign w:val="superscript"/>
-        </w:rPr>
-        <w:t>1</w:t>
+        </w:rPr>
+        <w:t xml:space="preserve"> Zhao-jun</w:t>
       </w:r>
       <w:r>
         <w:rPr>
@@ -648,8 +645,9 @@
           <w:b w:val="0"/>
           <w:w w:val="95"/>
           <w:szCs w:val="21"/>
-        </w:rPr>
-        <w:t>,</w:t>
+          <w:vertAlign w:val="superscript"/>
+        </w:rPr>
+        <w:t>1</w:t>
       </w:r>
       <w:r>
         <w:rPr>
@@ -658,7 +656,7 @@
           <w:w w:val="95"/>
           <w:szCs w:val="21"/>
         </w:rPr>
-        <w:t xml:space="preserve"> </w:t>
+        <w:t>,</w:t>
       </w:r>
       <w:r>
         <w:rPr>
@@ -667,7 +665,7 @@
           <w:w w:val="95"/>
           <w:szCs w:val="21"/>
         </w:rPr>
-        <w:t>Qian</w:t>
+        <w:t xml:space="preserve"> Xin</w:t>
       </w:r>
       <w:r>
         <w:rPr>
@@ -676,7 +674,7 @@
           <w:w w:val="95"/>
           <w:szCs w:val="21"/>
         </w:rPr>
-        <w:t xml:space="preserve"> Xin</w:t>
+        <w:t xml:space="preserve"> Qian</w:t>
       </w:r>
       <w:r>
         <w:rPr>
@@ -686,7 +684,7 @@
           <w:szCs w:val="21"/>
           <w:vertAlign w:val="superscript"/>
         </w:rPr>
-        <w:t>1</w:t>
+        <w:t>2+</w:t>
       </w:r>
     </w:p>
     <w:p>
@@ -721,7 +719,7 @@
           <w:sz w:val="21"/>
           <w:szCs w:val="21"/>
         </w:rPr>
-        <w:t>Civil Aviation University of China</w:t>
+        <w:t>Information Security Evaluation Center,</w:t>
       </w:r>
       <w:r>
         <w:rPr>
@@ -729,7 +727,7 @@
           <w:sz w:val="21"/>
           <w:szCs w:val="21"/>
         </w:rPr>
-        <w:t xml:space="preserve">, </w:t>
+        <w:t xml:space="preserve"> </w:t>
       </w:r>
       <w:r>
         <w:rPr>
@@ -737,7 +735,7 @@
           <w:sz w:val="21"/>
           <w:szCs w:val="21"/>
         </w:rPr>
-        <w:t>Information Security Evaluation Center,</w:t>
+        <w:t>Civil Aviation University of China</w:t>
       </w:r>
       <w:r>
         <w:rPr>
@@ -745,7 +743,7 @@
           <w:sz w:val="21"/>
           <w:szCs w:val="21"/>
         </w:rPr>
-        <w:t xml:space="preserve"> </w:t>
+        <w:t xml:space="preserve">, </w:t>
       </w:r>
       <w:r>
         <w:rPr>
@@ -753,7 +751,92 @@
           <w:sz w:val="21"/>
           <w:szCs w:val="21"/>
         </w:rPr>
+        <w:t xml:space="preserve">Tianjin </w:t>
+      </w:r>
+      <w:proofErr w:type="gramStart"/>
+      <w:r>
+        <w:rPr>
+          <w:rFonts w:ascii="Times New Roman" w:eastAsiaTheme="minorEastAsia" w:hAnsi="Times New Roman" w:cs="Times New Roman"/>
+          <w:sz w:val="21"/>
+          <w:szCs w:val="21"/>
+        </w:rPr>
+        <w:t>300300</w:t>
+      </w:r>
+      <w:r>
+        <w:rPr>
+          <w:rFonts w:ascii="Times New Roman" w:eastAsiaTheme="minorEastAsia" w:hAnsi="Times New Roman" w:cs="Times New Roman"/>
+          <w:sz w:val="21"/>
+          <w:szCs w:val="21"/>
+        </w:rPr>
+        <w:t>,China</w:t>
+      </w:r>
+      <w:proofErr w:type="gramEnd"/>
+      <w:r>
+        <w:rPr>
+          <w:rFonts w:ascii="Times New Roman" w:eastAsiaTheme="minorEastAsia" w:hAnsi="Times New Roman" w:cs="Times New Roman"/>
+          <w:sz w:val="21"/>
+          <w:szCs w:val="21"/>
+        </w:rPr>
+        <w:t>;</w:t>
+      </w:r>
+    </w:p>
+    <w:p>
+      <w:pPr>
+        <w:pStyle w:val="d"/>
+        <w:spacing w:after="124" w:line="240" w:lineRule="auto"/>
+        <w:rPr>
+          <w:rFonts w:ascii="Times New Roman" w:eastAsiaTheme="minorEastAsia" w:hAnsi="Times New Roman" w:cs="Times New Roman"/>
+          <w:sz w:val="21"/>
+          <w:szCs w:val="21"/>
+        </w:rPr>
+      </w:pPr>
+      <w:r>
+        <w:rPr>
+          <w:rFonts w:ascii="Times New Roman" w:eastAsiaTheme="minorEastAsia" w:hAnsi="Times New Roman" w:cs="Times New Roman" w:hint="eastAsia"/>
+          <w:sz w:val="21"/>
+          <w:szCs w:val="21"/>
+        </w:rPr>
+        <w:t>2.</w:t>
+      </w:r>
+      <w:r>
+        <w:rPr>
+          <w:rFonts w:ascii="Times New Roman" w:eastAsiaTheme="minorEastAsia" w:hAnsi="Times New Roman" w:cs="Times New Roman"/>
+          <w:sz w:val="21"/>
+          <w:szCs w:val="21"/>
+        </w:rPr>
+        <w:t xml:space="preserve">College of Computer Science and Technology, </w:t>
+      </w:r>
+      <w:r>
+        <w:rPr>
+          <w:rFonts w:ascii="Times New Roman" w:eastAsiaTheme="minorEastAsia" w:hAnsi="Times New Roman" w:cs="Times New Roman"/>
+          <w:sz w:val="21"/>
+          <w:szCs w:val="21"/>
+        </w:rPr>
+        <w:t>Civil Aviation University of China</w:t>
+      </w:r>
+      <w:r>
+        <w:rPr>
+          <w:rFonts w:ascii="Times New Roman" w:eastAsiaTheme="minorEastAsia" w:hAnsi="Times New Roman" w:cs="Times New Roman"/>
+          <w:sz w:val="21"/>
+          <w:szCs w:val="21"/>
+        </w:rPr>
+        <w:t xml:space="preserve">, </w:t>
+      </w:r>
+      <w:r>
+        <w:rPr>
+          <w:rFonts w:ascii="Times New Roman" w:eastAsiaTheme="minorEastAsia" w:hAnsi="Times New Roman" w:cs="Times New Roman"/>
+          <w:sz w:val="21"/>
+          <w:szCs w:val="21"/>
+        </w:rPr>
         <w:t>Tianjin 300300</w:t>
+      </w:r>
+      <w:r>
+        <w:rPr>
+          <w:rFonts w:ascii="Times New Roman" w:eastAsiaTheme="minorEastAsia" w:hAnsi="Times New Roman" w:cs="Times New Roman"/>
+          <w:sz w:val="21"/>
+          <w:szCs w:val="21"/>
+        </w:rPr>
+        <w:t>,China</w:t>
       </w:r>
       <w:r>
         <w:rPr>
@@ -930,8 +1013,10 @@
         <w:sectPr>
           <w:headerReference w:type="even" r:id="rId8"/>
           <w:headerReference w:type="default" r:id="rId9"/>
-          <w:headerReference w:type="first" r:id="rId10"/>
-          <w:footerReference w:type="first" r:id="rId11"/>
+          <w:footerReference w:type="even" r:id="rId10"/>
+          <w:footerReference w:type="default" r:id="rId11"/>
+          <w:headerReference w:type="first" r:id="rId12"/>
+          <w:footerReference w:type="first" r:id="rId13"/>
           <w:pgSz w:w="11906" w:h="16838"/>
           <w:pgMar w:top="1134" w:right="1021" w:bottom="964" w:left="907" w:header="851" w:footer="992" w:gutter="0"/>
           <w:cols w:space="425"/>
@@ -1248,7 +1333,15 @@
           <w:rFonts w:ascii="Times New Roman" w:hAnsi="Times New Roman" w:hint="eastAsia"/>
           <w:szCs w:val="21"/>
         </w:rPr>
-        <w:t>神经网络对模糊性的识别能力，但隶属度矩阵和权重均采用专家评判，客观性较差，在一定程度上影响整个模型的实用性；赵保华</w:t>
+        <w:t>神经网络对模糊性的识别能力，但隶属度矩阵和</w:t>
+      </w:r>
+      <w:r>
+        <w:rPr>
+          <w:rFonts w:ascii="Times New Roman" w:hAnsi="Times New Roman" w:hint="eastAsia"/>
+          <w:szCs w:val="21"/>
+        </w:rPr>
+        <w:lastRenderedPageBreak/>
+        <w:t>权重均采用专家评判，客观性较差，在一定程度上影响整个模型的实用性；赵保华</w:t>
       </w:r>
       <w:r>
         <w:rPr>
@@ -1451,8 +1544,8 @@
         </w:rPr>
         <w:t>神经网络可以有效的解决复杂信息系统各评价指标之间的互相影响问题，能够克服传统的评价方法只能处理评价指标到评价结果的线性关系。为了进一步提高评价的准确性，</w:t>
       </w:r>
-      <w:bookmarkStart w:id="0" w:name="OLE_LINK1"/>
-      <w:bookmarkStart w:id="1" w:name="OLE_LINK2"/>
+      <w:bookmarkStart w:id="1" w:name="OLE_LINK1"/>
+      <w:bookmarkStart w:id="2" w:name="OLE_LINK2"/>
       <w:r>
         <w:rPr>
           <w:rFonts w:ascii="Times New Roman" w:hAnsi="Times New Roman" w:hint="eastAsia"/>
@@ -1468,8 +1561,8 @@
         </w:rPr>
         <w:t>提出熵权法</w:t>
       </w:r>
-      <w:bookmarkEnd w:id="0"/>
       <w:bookmarkEnd w:id="1"/>
+      <w:bookmarkEnd w:id="2"/>
       <w:proofErr w:type="gramEnd"/>
       <w:r>
         <w:rPr>
@@ -1732,11 +1825,7 @@
         </w:rPr>
       </w:pPr>
       <w:r>
-        <w:rPr>
-          <w:rFonts w:ascii="Times New Roman" w:hAnsi="Times New Roman"/>
-          <w:szCs w:val="21"/>
-        </w:rPr>
-        <w:object w:dxaOrig="16861" w:dyaOrig="11926">
+        <w:object w:dxaOrig="9300" w:dyaOrig="10081">
           <v:shapetype id="_x0000_t75" coordsize="21600,21600" o:spt="75" o:preferrelative="t" path="m@4@5l@4@11@9@11@9@5xe" filled="f" stroked="f">
             <v:stroke joinstyle="miter"/>
             <v:formulas>
@@ -1756,10 +1845,10 @@
             <v:path o:extrusionok="f" gradientshapeok="t" o:connecttype="rect"/>
             <o:lock v:ext="edit" aspectratio="t"/>
           </v:shapetype>
-          <v:shape id="_x0000_i1025" type="#_x0000_t75" style="width:225.75pt;height:159.75pt" o:ole="">
-            <v:imagedata r:id="rId12" o:title=""/>
+          <v:shape id="_x0000_i1025" type="#_x0000_t75" style="width:146.9pt;height:185.45pt" o:ole="">
+            <v:imagedata r:id="rId14" o:title=""/>
           </v:shape>
-          <o:OLEObject Type="Embed" ProgID="Visio.Drawing.15" ShapeID="_x0000_i1025" DrawAspect="Content" ObjectID="_1556211263" r:id="rId13"/>
+          <o:OLEObject Type="Embed" ProgID="Visio.Drawing.15" ShapeID="_x0000_i1025" DrawAspect="Content" ObjectID="_1556226458" r:id="rId15"/>
         </w:object>
       </w:r>
     </w:p>
@@ -1951,10 +2040,10 @@
           <w:szCs w:val="21"/>
         </w:rPr>
         <w:object w:dxaOrig="15840" w:dyaOrig="8190">
-          <v:shape id="_x0000_i1026" type="#_x0000_t75" style="width:469.5pt;height:167.25pt" o:ole="">
-            <v:imagedata r:id="rId14" o:title=""/>
+          <v:shape id="_x0000_i1026" type="#_x0000_t75" style="width:469.45pt;height:167.05pt" o:ole="">
+            <v:imagedata r:id="rId16" o:title=""/>
           </v:shape>
-          <o:OLEObject Type="Embed" ProgID="Visio.Drawing.15" ShapeID="_x0000_i1026" DrawAspect="Content" ObjectID="_1556211264" r:id="rId15"/>
+          <o:OLEObject Type="Embed" ProgID="Visio.Drawing.15" ShapeID="_x0000_i1026" DrawAspect="Content" ObjectID="_1556226459" r:id="rId17"/>
         </w:object>
       </w:r>
     </w:p>
@@ -2188,6 +2277,7 @@
       <w:r>
         <w:rPr>
           <w:rFonts w:ascii="Times New Roman" w:hAnsi="Times New Roman" w:hint="eastAsia"/>
+          <w:i/>
           <w:szCs w:val="21"/>
         </w:rPr>
         <w:t>m</w:t>
@@ -2211,6 +2301,7 @@
       <w:r>
         <w:rPr>
           <w:rFonts w:ascii="Times New Roman" w:hAnsi="Times New Roman"/>
+          <w:i/>
           <w:szCs w:val="21"/>
         </w:rPr>
         <w:t>n</w:t>
@@ -2234,14 +2325,24 @@
       <w:r>
         <w:rPr>
           <w:rFonts w:ascii="Times New Roman" w:hAnsi="Times New Roman"/>
-          <w:szCs w:val="21"/>
-        </w:rPr>
-        <w:t>R=(</w:t>
+          <w:b/>
+          <w:i/>
+          <w:szCs w:val="21"/>
+        </w:rPr>
+        <w:t>R</w:t>
+      </w:r>
+      <w:r>
+        <w:rPr>
+          <w:rFonts w:ascii="Times New Roman" w:hAnsi="Times New Roman"/>
+          <w:szCs w:val="21"/>
+        </w:rPr>
+        <w:t>=(</w:t>
       </w:r>
       <w:proofErr w:type="spellStart"/>
       <w:r>
         <w:rPr>
           <w:rFonts w:ascii="Times New Roman" w:hAnsi="Times New Roman"/>
+          <w:i/>
           <w:szCs w:val="21"/>
         </w:rPr>
         <w:t>r</w:t>
@@ -2249,6 +2350,7 @@
       <w:r>
         <w:rPr>
           <w:rFonts w:ascii="Times New Roman" w:hAnsi="Times New Roman"/>
+          <w:i/>
           <w:szCs w:val="21"/>
           <w:vertAlign w:val="subscript"/>
         </w:rPr>
@@ -2265,6 +2367,7 @@
       <w:r>
         <w:rPr>
           <w:rFonts w:ascii="Times New Roman" w:hAnsi="Times New Roman"/>
+          <w:i/>
           <w:szCs w:val="21"/>
           <w:vertAlign w:val="subscript"/>
         </w:rPr>
@@ -2296,10 +2399,10 @@
           <w:szCs w:val="21"/>
         </w:rPr>
         <w:object w:dxaOrig="2339" w:dyaOrig="1486">
-          <v:shape id="_x0000_i1027" type="#_x0000_t75" style="width:114.75pt;height:1in" o:ole="">
-            <v:imagedata r:id="rId16" o:title=""/>
+          <v:shape id="_x0000_i1027" type="#_x0000_t75" style="width:114.6pt;height:1in" o:ole="">
+            <v:imagedata r:id="rId18" o:title=""/>
           </v:shape>
-          <o:OLEObject Type="Embed" ProgID="Equation.DSMT4" ShapeID="_x0000_i1027" DrawAspect="Content" ObjectID="_1556211265" r:id="rId17"/>
+          <o:OLEObject Type="Embed" ProgID="Equation.DSMT4" ShapeID="_x0000_i1027" DrawAspect="Content" ObjectID="_1556226460" r:id="rId19"/>
         </w:object>
       </w:r>
       <w:r>
@@ -2347,6 +2450,7 @@
       <w:r>
         <w:rPr>
           <w:rFonts w:ascii="Times New Roman" w:hAnsi="Times New Roman"/>
+          <w:i/>
           <w:szCs w:val="21"/>
         </w:rPr>
         <w:t>r</w:t>
@@ -2354,6 +2458,7 @@
       <w:r>
         <w:rPr>
           <w:rFonts w:ascii="Times New Roman" w:hAnsi="Times New Roman"/>
+          <w:i/>
           <w:szCs w:val="21"/>
           <w:vertAlign w:val="subscript"/>
         </w:rPr>
@@ -2371,6 +2476,7 @@
       <w:r>
         <w:rPr>
           <w:rFonts w:ascii="Times New Roman" w:hAnsi="Times New Roman"/>
+          <w:i/>
           <w:szCs w:val="21"/>
         </w:rPr>
         <w:t>i</w:t>
@@ -2381,7 +2487,52 @@
           <w:rFonts w:ascii="Times New Roman" w:hAnsi="Times New Roman"/>
           <w:szCs w:val="21"/>
         </w:rPr>
-        <w:t>=1,2,..,n;j=1,2,…,m)</w:t>
+        <w:t>=</w:t>
+      </w:r>
+      <w:r>
+        <w:rPr>
+          <w:rFonts w:ascii="Times New Roman" w:hAnsi="Times New Roman"/>
+          <w:i/>
+          <w:szCs w:val="21"/>
+        </w:rPr>
+        <w:t>1,2,..,n</w:t>
+      </w:r>
+      <w:r>
+        <w:rPr>
+          <w:rFonts w:ascii="Times New Roman" w:hAnsi="Times New Roman"/>
+          <w:szCs w:val="21"/>
+        </w:rPr>
+        <w:t>;</w:t>
+      </w:r>
+      <w:r>
+        <w:rPr>
+          <w:rFonts w:ascii="Times New Roman" w:hAnsi="Times New Roman"/>
+          <w:i/>
+          <w:szCs w:val="21"/>
+        </w:rPr>
+        <w:t>j</w:t>
+      </w:r>
+      <w:r>
+        <w:rPr>
+          <w:rFonts w:ascii="Times New Roman" w:hAnsi="Times New Roman"/>
+          <w:szCs w:val="21"/>
+        </w:rPr>
+        <w:t>=</w:t>
+      </w:r>
+      <w:r>
+        <w:rPr>
+          <w:rFonts w:ascii="Times New Roman" w:hAnsi="Times New Roman"/>
+          <w:i/>
+          <w:szCs w:val="21"/>
+        </w:rPr>
+        <w:t>1,2,…,m</w:t>
+      </w:r>
+      <w:r>
+        <w:rPr>
+          <w:rFonts w:ascii="Times New Roman" w:hAnsi="Times New Roman"/>
+          <w:szCs w:val="21"/>
+        </w:rPr>
+        <w:t>)</w:t>
       </w:r>
       <w:r>
         <w:rPr>
@@ -2507,6 +2658,8 @@
       <w:r>
         <w:rPr>
           <w:rFonts w:ascii="Times New Roman" w:hAnsi="Times New Roman"/>
+          <w:b/>
+          <w:i/>
           <w:szCs w:val="21"/>
         </w:rPr>
         <w:t>R</w:t>
@@ -2522,6 +2675,7 @@
       <w:r>
         <w:rPr>
           <w:rFonts w:ascii="Times New Roman" w:hAnsi="Times New Roman"/>
+          <w:i/>
           <w:szCs w:val="21"/>
         </w:rPr>
         <w:t>i</w:t>
@@ -2546,6 +2700,7 @@
       <w:r>
         <w:rPr>
           <w:rFonts w:ascii="Times New Roman" w:hAnsi="Times New Roman"/>
+          <w:i/>
           <w:szCs w:val="21"/>
         </w:rPr>
         <w:t>j</w:t>
@@ -2570,6 +2725,7 @@
       <w:r>
         <w:rPr>
           <w:rFonts w:ascii="Times New Roman" w:hAnsi="Times New Roman"/>
+          <w:i/>
           <w:szCs w:val="21"/>
         </w:rPr>
         <w:t>p</w:t>
@@ -2577,6 +2733,7 @@
       <w:r>
         <w:rPr>
           <w:rFonts w:ascii="Times New Roman" w:hAnsi="Times New Roman"/>
+          <w:i/>
           <w:szCs w:val="21"/>
           <w:vertAlign w:val="subscript"/>
         </w:rPr>
@@ -2609,10 +2766,10 @@
           <w:szCs w:val="21"/>
         </w:rPr>
         <w:object w:dxaOrig="1260" w:dyaOrig="700">
-          <v:shape id="_x0000_i1028" type="#_x0000_t75" style="width:65.25pt;height:36pt" o:ole="">
-            <v:imagedata r:id="rId18" o:title=""/>
+          <v:shape id="_x0000_i1028" type="#_x0000_t75" style="width:65.1pt;height:36.3pt" o:ole="">
+            <v:imagedata r:id="rId20" o:title=""/>
           </v:shape>
-          <o:OLEObject Type="Embed" ProgID="Equation.DSMT4" ShapeID="_x0000_i1028" DrawAspect="Content" ObjectID="_1556211266" r:id="rId19"/>
+          <o:OLEObject Type="Embed" ProgID="Equation.DSMT4" ShapeID="_x0000_i1028" DrawAspect="Content" ObjectID="_1556226461" r:id="rId21"/>
         </w:object>
       </w:r>
       <w:r>
@@ -2668,6 +2825,7 @@
       <w:r>
         <w:rPr>
           <w:rFonts w:ascii="Times New Roman" w:hAnsi="Times New Roman"/>
+          <w:i/>
           <w:szCs w:val="21"/>
         </w:rPr>
         <w:t>i</w:t>
@@ -2693,6 +2851,7 @@
       <w:r>
         <w:rPr>
           <w:rFonts w:ascii="Times New Roman" w:hAnsi="Times New Roman"/>
+          <w:i/>
           <w:szCs w:val="21"/>
         </w:rPr>
         <w:t>e</w:t>
@@ -2700,6 +2859,7 @@
       <w:r>
         <w:rPr>
           <w:rFonts w:ascii="Times New Roman" w:hAnsi="Times New Roman"/>
+          <w:i/>
           <w:szCs w:val="21"/>
           <w:vertAlign w:val="subscript"/>
         </w:rPr>
@@ -2725,29 +2885,29 @@
           <w:szCs w:val="21"/>
         </w:rPr>
         <w:object w:dxaOrig="1640" w:dyaOrig="700">
-          <v:shape id="_x0000_i1029" type="#_x0000_t75" style="width:78.75pt;height:36pt" o:ole="">
-            <v:imagedata r:id="rId20" o:title=""/>
-          </v:shape>
-          <o:OLEObject Type="Embed" ProgID="Equation.DSMT4" ShapeID="_x0000_i1029" DrawAspect="Content" ObjectID="_1556211267" r:id="rId21"/>
-        </w:object>
-      </w:r>
-      <w:r>
-        <w:rPr>
-          <w:rFonts w:ascii="Times New Roman" w:hAnsi="Times New Roman"/>
-          <w:szCs w:val="21"/>
-        </w:rPr>
-        <w:t xml:space="preserve"> </w:t>
-      </w:r>
-      <w:r>
-        <w:rPr>
-          <w:rFonts w:ascii="Times New Roman" w:hAnsi="Times New Roman"/>
-          <w:szCs w:val="21"/>
-        </w:rPr>
-        <w:object w:dxaOrig="1359" w:dyaOrig="320">
-          <v:shape id="_x0000_i1030" type="#_x0000_t75" style="width:65.25pt;height:14.25pt" o:ole="">
+          <v:shape id="_x0000_i1029" type="#_x0000_t75" style="width:78.9pt;height:36.3pt" o:ole="">
             <v:imagedata r:id="rId22" o:title=""/>
           </v:shape>
-          <o:OLEObject Type="Embed" ProgID="Equation.DSMT4" ShapeID="_x0000_i1030" DrawAspect="Content" ObjectID="_1556211268" r:id="rId23"/>
+          <o:OLEObject Type="Embed" ProgID="Equation.DSMT4" ShapeID="_x0000_i1029" DrawAspect="Content" ObjectID="_1556226462" r:id="rId23"/>
+        </w:object>
+      </w:r>
+      <w:r>
+        <w:rPr>
+          <w:rFonts w:ascii="Times New Roman" w:hAnsi="Times New Roman"/>
+          <w:szCs w:val="21"/>
+        </w:rPr>
+        <w:t xml:space="preserve"> </w:t>
+      </w:r>
+      <w:r>
+        <w:rPr>
+          <w:rFonts w:ascii="Times New Roman" w:hAnsi="Times New Roman"/>
+          <w:szCs w:val="21"/>
+        </w:rPr>
+        <w:object w:dxaOrig="1359" w:dyaOrig="320">
+          <v:shape id="_x0000_i1030" type="#_x0000_t75" style="width:65.1pt;height:14.4pt" o:ole="">
+            <v:imagedata r:id="rId24" o:title=""/>
+          </v:shape>
+          <o:OLEObject Type="Embed" ProgID="Equation.DSMT4" ShapeID="_x0000_i1030" DrawAspect="Content" ObjectID="_1556226463" r:id="rId25"/>
         </w:object>
       </w:r>
       <w:r>
@@ -2811,6 +2971,7 @@
       <w:r>
         <w:rPr>
           <w:rFonts w:ascii="Times New Roman" w:hAnsi="Times New Roman"/>
+          <w:i/>
           <w:szCs w:val="21"/>
         </w:rPr>
         <w:t>i</w:t>
@@ -2827,6 +2988,7 @@
       <w:r>
         <w:rPr>
           <w:rFonts w:ascii="Times New Roman" w:hAnsi="Times New Roman"/>
+          <w:i/>
           <w:szCs w:val="21"/>
         </w:rPr>
         <w:t>e</w:t>
@@ -2834,6 +2996,7 @@
       <w:r>
         <w:rPr>
           <w:rFonts w:ascii="Times New Roman" w:hAnsi="Times New Roman"/>
+          <w:i/>
           <w:szCs w:val="21"/>
           <w:vertAlign w:val="subscript"/>
         </w:rPr>
@@ -2891,6 +3054,7 @@
       <w:r>
         <w:rPr>
           <w:rFonts w:ascii="Times New Roman" w:hAnsi="Times New Roman"/>
+          <w:i/>
           <w:szCs w:val="21"/>
         </w:rPr>
         <w:t>ln</w:t>
@@ -2905,6 +3069,7 @@
       <w:r>
         <w:rPr>
           <w:rFonts w:ascii="Times New Roman" w:hAnsi="Times New Roman"/>
+          <w:i/>
           <w:szCs w:val="21"/>
         </w:rPr>
         <w:t>m</w:t>
@@ -2942,29 +3107,29 @@
           <w:szCs w:val="21"/>
         </w:rPr>
         <w:object w:dxaOrig="2131" w:dyaOrig="703">
-          <v:shape id="_x0000_i1031" type="#_x0000_t75" style="width:108pt;height:36pt" o:ole="">
-            <v:imagedata r:id="rId24" o:title=""/>
-          </v:shape>
-          <o:OLEObject Type="Embed" ProgID="Equation.DSMT4" ShapeID="_x0000_i1031" DrawAspect="Content" ObjectID="_1556211269" r:id="rId25"/>
-        </w:object>
-      </w:r>
-      <w:r>
-        <w:rPr>
-          <w:rFonts w:ascii="Times New Roman" w:hAnsi="Times New Roman"/>
-          <w:szCs w:val="21"/>
-        </w:rPr>
-        <w:t xml:space="preserve">  </w:t>
-      </w:r>
-      <w:r>
-        <w:rPr>
-          <w:rFonts w:ascii="Times New Roman" w:hAnsi="Times New Roman"/>
-          <w:szCs w:val="21"/>
-        </w:rPr>
-        <w:object w:dxaOrig="1060" w:dyaOrig="357">
-          <v:shape id="_x0000_i1032" type="#_x0000_t75" style="width:50.25pt;height:14.25pt" o:ole="">
+          <v:shape id="_x0000_i1031" type="#_x0000_t75" style="width:108.3pt;height:35.7pt" o:ole="">
             <v:imagedata r:id="rId26" o:title=""/>
           </v:shape>
-          <o:OLEObject Type="Embed" ProgID="Equation.DSMT4" ShapeID="_x0000_i1032" DrawAspect="Content" ObjectID="_1556211270" r:id="rId27"/>
+          <o:OLEObject Type="Embed" ProgID="Equation.DSMT4" ShapeID="_x0000_i1031" DrawAspect="Content" ObjectID="_1556226464" r:id="rId27"/>
+        </w:object>
+      </w:r>
+      <w:r>
+        <w:rPr>
+          <w:rFonts w:ascii="Times New Roman" w:hAnsi="Times New Roman"/>
+          <w:szCs w:val="21"/>
+        </w:rPr>
+        <w:t xml:space="preserve">  </w:t>
+      </w:r>
+      <w:r>
+        <w:rPr>
+          <w:rFonts w:ascii="Times New Roman" w:hAnsi="Times New Roman"/>
+          <w:szCs w:val="21"/>
+        </w:rPr>
+        <w:object w:dxaOrig="1060" w:dyaOrig="357">
+          <v:shape id="_x0000_i1032" type="#_x0000_t75" style="width:50.1pt;height:14.4pt" o:ole="">
+            <v:imagedata r:id="rId28" o:title=""/>
+          </v:shape>
+          <o:OLEObject Type="Embed" ProgID="Equation.DSMT4" ShapeID="_x0000_i1032" DrawAspect="Content" ObjectID="_1556226465" r:id="rId29"/>
         </w:object>
       </w:r>
       <w:r>
@@ -3020,11 +3185,27 @@
           <w:rFonts w:ascii="Times New Roman" w:hAnsi="Times New Roman"/>
           <w:szCs w:val="21"/>
         </w:rPr>
-        <w:t>1-e</w:t>
-      </w:r>
-      <w:r>
-        <w:rPr>
-          <w:rFonts w:ascii="Times New Roman" w:hAnsi="Times New Roman"/>
+        <w:t>1</w:t>
+      </w:r>
+      <w:r>
+        <w:rPr>
+          <w:rFonts w:ascii="Times New Roman" w:hAnsi="Times New Roman"/>
+          <w:szCs w:val="21"/>
+        </w:rPr>
+        <w:t>-</w:t>
+      </w:r>
+      <w:r>
+        <w:rPr>
+          <w:rFonts w:ascii="Times New Roman" w:hAnsi="Times New Roman"/>
+          <w:i/>
+          <w:szCs w:val="21"/>
+        </w:rPr>
+        <w:t>e</w:t>
+      </w:r>
+      <w:r>
+        <w:rPr>
+          <w:rFonts w:ascii="Times New Roman" w:hAnsi="Times New Roman"/>
+          <w:i/>
           <w:szCs w:val="21"/>
           <w:vertAlign w:val="subscript"/>
         </w:rPr>
@@ -3048,6 +3229,7 @@
       <w:r>
         <w:rPr>
           <w:rFonts w:ascii="Times New Roman" w:hAnsi="Times New Roman"/>
+          <w:i/>
           <w:szCs w:val="21"/>
         </w:rPr>
         <w:t>i</w:t>
@@ -3064,6 +3246,7 @@
       <w:r>
         <w:rPr>
           <w:rFonts w:ascii="Times New Roman" w:hAnsi="Times New Roman"/>
+          <w:i/>
           <w:szCs w:val="21"/>
         </w:rPr>
         <w:t>i</w:t>
@@ -3096,10 +3279,10 @@
           <w:szCs w:val="21"/>
         </w:rPr>
         <w:object w:dxaOrig="1480" w:dyaOrig="1280">
-          <v:shape id="_x0000_i1033" type="#_x0000_t75" style="width:74.25pt;height:69.75pt" o:ole="">
-            <v:imagedata r:id="rId28" o:title=""/>
+          <v:shape id="_x0000_i1033" type="#_x0000_t75" style="width:74.3pt;height:69.7pt" o:ole="">
+            <v:imagedata r:id="rId30" o:title=""/>
           </v:shape>
-          <o:OLEObject Type="Embed" ProgID="Equation.DSMT4" ShapeID="_x0000_i1033" DrawAspect="Content" ObjectID="_1556211271" r:id="rId29"/>
+          <o:OLEObject Type="Embed" ProgID="Equation.DSMT4" ShapeID="_x0000_i1033" DrawAspect="Content" ObjectID="_1556226466" r:id="rId31"/>
         </w:object>
       </w:r>
       <w:r>
@@ -3157,10 +3340,10 @@
         </w:rPr>
         <w:t>≤</w:t>
       </w:r>
-      <w:proofErr w:type="spellStart"/>
       <w:r>
         <w:rPr>
           <w:rFonts w:ascii="Times New Roman" w:hAnsi="Times New Roman" w:cs="Times New Roman"/>
+          <w:i/>
           <w:szCs w:val="21"/>
         </w:rPr>
         <w:t>w</w:t>
@@ -3168,12 +3351,12 @@
       <w:r>
         <w:rPr>
           <w:rFonts w:ascii="Times New Roman" w:hAnsi="Times New Roman" w:cs="Times New Roman"/>
+          <w:i/>
           <w:szCs w:val="21"/>
           <w:vertAlign w:val="subscript"/>
         </w:rPr>
         <w:t>i</w:t>
       </w:r>
-      <w:proofErr w:type="spellEnd"/>
       <w:r>
         <w:rPr>
           <w:rFonts w:ascii="Times New Roman" w:hAnsi="Times New Roman" w:cs="Times New Roman"/>
@@ -3382,22 +3565,18 @@
         <w:autoSpaceDN w:val="0"/>
         <w:adjustRightInd w:val="0"/>
         <w:ind w:firstLineChars="200" w:firstLine="420"/>
-        <w:jc w:val="center"/>
-        <w:rPr>
-          <w:rFonts w:ascii="Times New Roman" w:hAnsi="Times New Roman"/>
-          <w:szCs w:val="21"/>
-        </w:rPr>
-      </w:pPr>
-      <w:r>
-        <w:rPr>
-          <w:rFonts w:ascii="Times New Roman" w:hAnsi="Times New Roman"/>
-          <w:szCs w:val="21"/>
-        </w:rPr>
-        <w:object w:dxaOrig="12615" w:dyaOrig="5850">
-          <v:shape id="_x0000_i1034" type="#_x0000_t75" style="width:321pt;height:149.25pt" o:ole="">
-            <v:imagedata r:id="rId30" o:title=""/>
+        <w:jc w:val="left"/>
+        <w:rPr>
+          <w:rFonts w:ascii="Times New Roman" w:hAnsi="Times New Roman"/>
+          <w:szCs w:val="21"/>
+        </w:rPr>
+      </w:pPr>
+      <w:r>
+        <w:object w:dxaOrig="9571" w:dyaOrig="4156">
+          <v:shape id="_x0000_i1034" type="#_x0000_t75" style="width:197.55pt;height:85.8pt" o:ole="">
+            <v:imagedata r:id="rId32" o:title=""/>
           </v:shape>
-          <o:OLEObject Type="Embed" ProgID="Visio.Drawing.15" ShapeID="_x0000_i1034" DrawAspect="Content" ObjectID="_1556211272" r:id="rId31"/>
+          <o:OLEObject Type="Embed" ProgID="Visio.Drawing.15" ShapeID="_x0000_i1034" DrawAspect="Content" ObjectID="_1556226467" r:id="rId33"/>
         </w:object>
       </w:r>
     </w:p>
@@ -3572,6 +3751,7 @@
       <w:r>
         <w:rPr>
           <w:rFonts w:ascii="Times New Roman" w:hAnsi="Times New Roman" w:hint="eastAsia"/>
+          <w:i/>
           <w:szCs w:val="21"/>
         </w:rPr>
         <w:t>l</w:t>
@@ -3600,6 +3780,7 @@
       <w:r>
         <w:rPr>
           <w:rFonts w:ascii="Times New Roman" w:hAnsi="Times New Roman"/>
+          <w:i/>
           <w:szCs w:val="21"/>
         </w:rPr>
         <w:t>u</w:t>
@@ -3699,6 +3880,7 @@
       <w:r>
         <w:rPr>
           <w:rFonts w:ascii="Times New Roman" w:hAnsi="Times New Roman"/>
+          <w:i/>
           <w:szCs w:val="21"/>
         </w:rPr>
         <w:t>x</w:t>
@@ -3782,6 +3964,7 @@
       <w:r>
         <w:rPr>
           <w:rFonts w:ascii="Times New Roman" w:hAnsi="Times New Roman"/>
+          <w:i/>
           <w:szCs w:val="21"/>
         </w:rPr>
         <w:t>n</w:t>
@@ -3805,6 +3988,7 @@
       <w:r>
         <w:rPr>
           <w:rFonts w:ascii="Times New Roman" w:hAnsi="Times New Roman"/>
+          <w:i/>
           <w:szCs w:val="21"/>
         </w:rPr>
         <w:t>x</w:t>
@@ -3888,6 +4072,7 @@
       <w:r>
         <w:rPr>
           <w:rFonts w:ascii="Times New Roman" w:hAnsi="Times New Roman"/>
+          <w:i/>
           <w:szCs w:val="21"/>
         </w:rPr>
         <w:t>y</w:t>
@@ -3939,10 +4124,10 @@
           <w:szCs w:val="21"/>
         </w:rPr>
         <w:object w:dxaOrig="1420" w:dyaOrig="380">
-          <v:shape id="_x0000_i1035" type="#_x0000_t75" style="width:1in;height:21.75pt" o:ole="">
-            <v:imagedata r:id="rId32" o:title=""/>
+          <v:shape id="_x0000_i1035" type="#_x0000_t75" style="width:1in;height:21.9pt" o:ole="">
+            <v:imagedata r:id="rId34" o:title=""/>
           </v:shape>
-          <o:OLEObject Type="Embed" ProgID="Equation.DSMT4" ShapeID="_x0000_i1035" DrawAspect="Content" ObjectID="_1556211273" r:id="rId33"/>
+          <o:OLEObject Type="Embed" ProgID="Equation.DSMT4" ShapeID="_x0000_i1035" DrawAspect="Content" ObjectID="_1556226468" r:id="rId35"/>
         </w:object>
       </w:r>
       <w:r>
@@ -3989,6 +4174,7 @@
       <w:r>
         <w:rPr>
           <w:rFonts w:ascii="Times New Roman" w:hAnsi="Times New Roman"/>
+          <w:i/>
           <w:szCs w:val="21"/>
         </w:rPr>
         <w:t>n</w:t>
@@ -4003,6 +4189,7 @@
       <w:r>
         <w:rPr>
           <w:rFonts w:ascii="Times New Roman" w:hAnsi="Times New Roman" w:cs="Times New Roman"/>
+          <w:i/>
           <w:szCs w:val="21"/>
         </w:rPr>
         <w:t>β</w:t>
@@ -4107,6 +4294,7 @@
       <w:r>
         <w:rPr>
           <w:rFonts w:ascii="Times New Roman" w:hAnsi="Times New Roman"/>
+          <w:i/>
           <w:szCs w:val="21"/>
         </w:rPr>
         <w:t>z</w:t>
@@ -4214,6 +4402,7 @@
       <w:r>
         <w:rPr>
           <w:rFonts w:ascii="Times New Roman" w:hAnsi="Times New Roman"/>
+          <w:i/>
           <w:szCs w:val="21"/>
         </w:rPr>
         <w:t>w</w:t>
@@ -4221,6 +4410,7 @@
       <w:r>
         <w:rPr>
           <w:rFonts w:ascii="Times New Roman" w:hAnsi="Times New Roman"/>
+          <w:i/>
           <w:szCs w:val="21"/>
           <w:vertAlign w:val="subscript"/>
         </w:rPr>
@@ -4266,6 +4456,7 @@
       <w:r>
         <w:rPr>
           <w:rFonts w:ascii="Times New Roman" w:hAnsi="Times New Roman"/>
+          <w:i/>
           <w:szCs w:val="21"/>
         </w:rPr>
         <w:t>w</w:t>
@@ -4273,6 +4464,7 @@
       <w:r>
         <w:rPr>
           <w:rFonts w:ascii="Times New Roman" w:hAnsi="Times New Roman"/>
+          <w:i/>
           <w:szCs w:val="21"/>
           <w:vertAlign w:val="subscript"/>
         </w:rPr>
@@ -4351,6 +4543,7 @@
       <w:r>
         <w:rPr>
           <w:rFonts w:ascii="Times New Roman" w:hAnsi="Times New Roman" w:hint="eastAsia"/>
+          <w:i/>
           <w:szCs w:val="21"/>
         </w:rPr>
         <w:t>i</w:t>
@@ -4366,6 +4559,7 @@
       <w:r>
         <w:rPr>
           <w:rFonts w:ascii="Times New Roman" w:hAnsi="Times New Roman"/>
+          <w:i/>
           <w:szCs w:val="21"/>
         </w:rPr>
         <w:t>j</w:t>
@@ -4380,6 +4574,7 @@
       <w:r>
         <w:rPr>
           <w:rFonts w:ascii="Times New Roman" w:hAnsi="Times New Roman"/>
+          <w:i/>
           <w:szCs w:val="21"/>
         </w:rPr>
         <w:t>h</w:t>
@@ -4410,10 +4605,10 @@
           <w:szCs w:val="21"/>
         </w:rPr>
         <w:object w:dxaOrig="2960" w:dyaOrig="420">
-          <v:shape id="_x0000_i1036" type="#_x0000_t75" style="width:150.75pt;height:21.75pt" o:ole="">
-            <v:imagedata r:id="rId34" o:title=""/>
+          <v:shape id="_x0000_i1036" type="#_x0000_t75" style="width:150.9pt;height:21.9pt" o:ole="">
+            <v:imagedata r:id="rId36" o:title=""/>
           </v:shape>
-          <o:OLEObject Type="Embed" ProgID="Equation.DSMT4" ShapeID="_x0000_i1036" DrawAspect="Content" ObjectID="_1556211274" r:id="rId35"/>
+          <o:OLEObject Type="Embed" ProgID="Equation.DSMT4" ShapeID="_x0000_i1036" DrawAspect="Content" ObjectID="_1556226469" r:id="rId37"/>
         </w:object>
       </w:r>
     </w:p>
@@ -4435,10 +4630,10 @@
           <w:szCs w:val="21"/>
         </w:rPr>
         <w:object w:dxaOrig="3300" w:dyaOrig="400">
-          <v:shape id="_x0000_i1037" type="#_x0000_t75" style="width:180pt;height:21.75pt" o:ole="">
-            <v:imagedata r:id="rId36" o:title=""/>
+          <v:shape id="_x0000_i1037" type="#_x0000_t75" style="width:180.3pt;height:21.9pt" o:ole="">
+            <v:imagedata r:id="rId38" o:title=""/>
           </v:shape>
-          <o:OLEObject Type="Embed" ProgID="Equation.DSMT4" ShapeID="_x0000_i1037" DrawAspect="Content" ObjectID="_1556211275" r:id="rId37"/>
+          <o:OLEObject Type="Embed" ProgID="Equation.DSMT4" ShapeID="_x0000_i1037" DrawAspect="Content" ObjectID="_1556226470" r:id="rId39"/>
         </w:object>
       </w:r>
     </w:p>
@@ -4486,7 +4681,6 @@
           <w:rFonts w:ascii="Times New Roman" w:hAnsi="Times New Roman" w:hint="eastAsia"/>
           <w:szCs w:val="21"/>
         </w:rPr>
-        <w:lastRenderedPageBreak/>
         <w:t>1</w:t>
       </w:r>
       <w:r>
@@ -4514,6 +4708,7 @@
       <w:r>
         <w:rPr>
           <w:rFonts w:ascii="Times New Roman" w:hAnsi="Times New Roman"/>
+          <w:i/>
           <w:szCs w:val="21"/>
         </w:rPr>
         <w:t>w</w:t>
@@ -4521,6 +4716,7 @@
       <w:r>
         <w:rPr>
           <w:rFonts w:ascii="Times New Roman" w:hAnsi="Times New Roman"/>
+          <w:i/>
           <w:szCs w:val="21"/>
           <w:vertAlign w:val="subscript"/>
         </w:rPr>
@@ -4538,6 +4734,7 @@
       <w:r>
         <w:rPr>
           <w:rFonts w:ascii="Times New Roman" w:hAnsi="Times New Roman"/>
+          <w:i/>
           <w:szCs w:val="21"/>
         </w:rPr>
         <w:t>w</w:t>
@@ -4545,6 +4742,7 @@
       <w:r>
         <w:rPr>
           <w:rFonts w:ascii="Times New Roman" w:hAnsi="Times New Roman"/>
+          <w:i/>
           <w:szCs w:val="21"/>
           <w:vertAlign w:val="subscript"/>
         </w:rPr>
@@ -4602,6 +4800,7 @@
       <w:r>
         <w:rPr>
           <w:rFonts w:ascii="Times New Roman" w:hAnsi="Times New Roman"/>
+          <w:i/>
           <w:szCs w:val="21"/>
         </w:rPr>
         <w:t>p</w:t>
@@ -4632,10 +4831,10 @@
           <w:szCs w:val="21"/>
         </w:rPr>
         <w:object w:dxaOrig="2160" w:dyaOrig="680">
-          <v:shape id="_x0000_i1038" type="#_x0000_t75" style="width:103.5pt;height:35.25pt" o:ole="">
-            <v:imagedata r:id="rId38" o:title=""/>
+          <v:shape id="_x0000_i1038" type="#_x0000_t75" style="width:103.7pt;height:35.15pt" o:ole="">
+            <v:imagedata r:id="rId40" o:title=""/>
           </v:shape>
-          <o:OLEObject Type="Embed" ProgID="Equation.DSMT4" ShapeID="_x0000_i1038" DrawAspect="Content" ObjectID="_1556211276" r:id="rId39"/>
+          <o:OLEObject Type="Embed" ProgID="Equation.DSMT4" ShapeID="_x0000_i1038" DrawAspect="Content" ObjectID="_1556226471" r:id="rId41"/>
         </w:object>
       </w:r>
       <w:r>
@@ -4685,10 +4884,10 @@
           <w:szCs w:val="21"/>
         </w:rPr>
         <w:object w:dxaOrig="2040" w:dyaOrig="700">
-          <v:shape id="_x0000_i1039" type="#_x0000_t75" style="width:105.75pt;height:36pt" o:ole="">
-            <v:imagedata r:id="rId40" o:title=""/>
+          <v:shape id="_x0000_i1039" type="#_x0000_t75" style="width:106pt;height:36.3pt" o:ole="">
+            <v:imagedata r:id="rId42" o:title=""/>
           </v:shape>
-          <o:OLEObject Type="Embed" ProgID="Equation.DSMT4" ShapeID="_x0000_i1039" DrawAspect="Content" ObjectID="_1556211277" r:id="rId41"/>
+          <o:OLEObject Type="Embed" ProgID="Equation.DSMT4" ShapeID="_x0000_i1039" DrawAspect="Content" ObjectID="_1556226472" r:id="rId43"/>
         </w:object>
       </w:r>
       <w:r>
@@ -4742,6 +4941,7 @@
       <w:r>
         <w:rPr>
           <w:rFonts w:ascii="Times New Roman" w:hAnsi="Times New Roman"/>
+          <w:i/>
           <w:szCs w:val="21"/>
         </w:rPr>
         <w:t>f</w:t>
@@ -4785,6 +4985,7 @@
       <w:r>
         <w:rPr>
           <w:rFonts w:ascii="Times New Roman" w:hAnsi="Times New Roman" w:cs="Times New Roman"/>
+          <w:i/>
           <w:szCs w:val="21"/>
         </w:rPr>
         <w:t>θ</w:t>
@@ -4792,6 +4993,7 @@
       <w:r>
         <w:rPr>
           <w:rFonts w:ascii="Times New Roman" w:hAnsi="Times New Roman" w:cs="Times New Roman"/>
+          <w:i/>
           <w:szCs w:val="21"/>
           <w:vertAlign w:val="subscript"/>
         </w:rPr>
@@ -4808,9 +5010,47 @@
       <w:r>
         <w:rPr>
           <w:rFonts w:ascii="Times New Roman" w:hAnsi="Times New Roman"/>
-          <w:szCs w:val="21"/>
-        </w:rPr>
-        <w:t>j(j-1,2,…,m)</w:t>
+          <w:i/>
+          <w:szCs w:val="21"/>
+        </w:rPr>
+        <w:t>j</w:t>
+      </w:r>
+      <w:r>
+        <w:rPr>
+          <w:rFonts w:ascii="Times New Roman" w:hAnsi="Times New Roman"/>
+          <w:szCs w:val="21"/>
+        </w:rPr>
+        <w:t>(</w:t>
+      </w:r>
+      <w:r>
+        <w:rPr>
+          <w:rFonts w:ascii="Times New Roman" w:hAnsi="Times New Roman"/>
+          <w:i/>
+          <w:szCs w:val="21"/>
+        </w:rPr>
+        <w:t>j</w:t>
+      </w:r>
+      <w:r>
+        <w:rPr>
+          <w:rFonts w:ascii="Times New Roman" w:hAnsi="Times New Roman"/>
+          <w:szCs w:val="21"/>
+        </w:rPr>
+        <w:t>-1,2,…,</w:t>
+      </w:r>
+      <w:r>
+        <w:rPr>
+          <w:rFonts w:ascii="Times New Roman" w:hAnsi="Times New Roman"/>
+          <w:i/>
+          <w:szCs w:val="21"/>
+        </w:rPr>
+        <w:t>m</w:t>
+      </w:r>
+      <w:r>
+        <w:rPr>
+          <w:rFonts w:ascii="Times New Roman" w:hAnsi="Times New Roman"/>
+          <w:szCs w:val="21"/>
+        </w:rPr>
+        <w:t>)</w:t>
       </w:r>
       <w:r>
         <w:rPr>
@@ -4822,6 +5062,7 @@
       <w:r>
         <w:rPr>
           <w:rFonts w:ascii="Times New Roman" w:hAnsi="Times New Roman" w:cs="Times New Roman"/>
+          <w:i/>
           <w:szCs w:val="21"/>
         </w:rPr>
         <w:t>θ</w:t>
@@ -4863,9 +5104,25 @@
       <w:r>
         <w:rPr>
           <w:rFonts w:ascii="Times New Roman" w:eastAsia="宋体" w:hAnsi="Times New Roman" w:cs="Times New Roman"/>
-          <w:szCs w:val="21"/>
-        </w:rPr>
-        <w:t>α-η</w:t>
+          <w:i/>
+          <w:szCs w:val="21"/>
+        </w:rPr>
+        <w:t>α</w:t>
+      </w:r>
+      <w:r>
+        <w:rPr>
+          <w:rFonts w:ascii="Times New Roman" w:eastAsia="宋体" w:hAnsi="Times New Roman" w:cs="Times New Roman"/>
+          <w:szCs w:val="21"/>
+        </w:rPr>
+        <w:t>-</w:t>
+      </w:r>
+      <w:r>
+        <w:rPr>
+          <w:rFonts w:ascii="Times New Roman" w:eastAsia="宋体" w:hAnsi="Times New Roman" w:cs="Times New Roman"/>
+          <w:i/>
+          <w:szCs w:val="21"/>
+        </w:rPr>
+        <w:t>η</w:t>
       </w:r>
       <w:r>
         <w:rPr>
@@ -4916,10 +5173,10 @@
           <w:szCs w:val="21"/>
         </w:rPr>
         <w:object w:dxaOrig="4580" w:dyaOrig="760">
-          <v:shape id="_x0000_i1040" type="#_x0000_t75" alt="" style="width:229.5pt;height:36pt" o:ole="">
-            <v:imagedata r:id="rId42" o:title=""/>
+          <v:shape id="_x0000_i1040" type="#_x0000_t75" alt="" style="width:229.25pt;height:35.7pt" o:ole="">
+            <v:imagedata r:id="rId44" o:title=""/>
           </v:shape>
-          <o:OLEObject Type="Embed" ProgID="Equation.DSMT4" ShapeID="_x0000_i1040" DrawAspect="Content" ObjectID="_1556211278" r:id="rId43"/>
+          <o:OLEObject Type="Embed" ProgID="Equation.DSMT4" ShapeID="_x0000_i1040" DrawAspect="Content" ObjectID="_1556226473" r:id="rId45"/>
         </w:object>
       </w:r>
       <w:r>
@@ -4962,10 +5219,10 @@
           <w:szCs w:val="21"/>
         </w:rPr>
         <w:object w:dxaOrig="4160" w:dyaOrig="760">
-          <v:shape id="_x0000_i1041" type="#_x0000_t75" style="width:209.25pt;height:36pt" o:ole="">
-            <v:imagedata r:id="rId44" o:title=""/>
+          <v:shape id="_x0000_i1041" type="#_x0000_t75" style="width:209.1pt;height:35.7pt" o:ole="">
+            <v:imagedata r:id="rId46" o:title=""/>
           </v:shape>
-          <o:OLEObject Type="Embed" ProgID="Equation.DSMT4" ShapeID="_x0000_i1041" DrawAspect="Content" ObjectID="_1556211279" r:id="rId45"/>
+          <o:OLEObject Type="Embed" ProgID="Equation.DSMT4" ShapeID="_x0000_i1041" DrawAspect="Content" ObjectID="_1556226474" r:id="rId47"/>
         </w:object>
       </w:r>
       <w:r>
@@ -5008,10 +5265,10 @@
           <w:szCs w:val="21"/>
         </w:rPr>
         <w:object w:dxaOrig="1960" w:dyaOrig="800">
-          <v:shape id="_x0000_i1042" type="#_x0000_t75" style="width:101.25pt;height:42.75pt" o:ole="">
-            <v:imagedata r:id="rId46" o:title=""/>
+          <v:shape id="_x0000_i1042" type="#_x0000_t75" style="width:101.4pt;height:42.6pt" o:ole="">
+            <v:imagedata r:id="rId48" o:title=""/>
           </v:shape>
-          <o:OLEObject Type="Embed" ProgID="Equation.DSMT4" ShapeID="_x0000_i1042" DrawAspect="Content" ObjectID="_1556211280" r:id="rId47"/>
+          <o:OLEObject Type="Embed" ProgID="Equation.DSMT4" ShapeID="_x0000_i1042" DrawAspect="Content" ObjectID="_1556226475" r:id="rId49"/>
         </w:object>
       </w:r>
       <w:r>
@@ -5058,6 +5315,7 @@
       <w:r>
         <w:rPr>
           <w:rFonts w:ascii="Times New Roman" w:hAnsi="Times New Roman"/>
+          <w:i/>
           <w:szCs w:val="21"/>
         </w:rPr>
         <w:t>f</w:t>
@@ -5066,6 +5324,7 @@
       <w:r>
         <w:rPr>
           <w:rFonts w:ascii="Times New Roman" w:hAnsi="Times New Roman"/>
+          <w:i/>
           <w:szCs w:val="21"/>
           <w:vertAlign w:val="superscript"/>
         </w:rPr>
@@ -5082,6 +5341,7 @@
       <w:r>
         <w:rPr>
           <w:rFonts w:ascii="Times New Roman" w:hAnsi="Times New Roman"/>
+          <w:i/>
           <w:szCs w:val="21"/>
         </w:rPr>
         <w:t>f</w:t>
@@ -5096,6 +5356,7 @@
       <w:r>
         <w:rPr>
           <w:rFonts w:ascii="Times New Roman" w:eastAsia="宋体" w:hAnsi="Times New Roman" w:cs="Times New Roman"/>
+          <w:i/>
           <w:szCs w:val="21"/>
         </w:rPr>
         <w:t>η</w:t>
@@ -5138,6 +5399,7 @@
       <w:r>
         <w:rPr>
           <w:rFonts w:ascii="Times New Roman" w:eastAsia="宋体" w:hAnsi="Times New Roman" w:cs="Times New Roman"/>
+          <w:i/>
           <w:szCs w:val="21"/>
         </w:rPr>
         <w:t>α</w:t>
@@ -5221,6 +5483,7 @@
       <w:r>
         <w:rPr>
           <w:rFonts w:ascii="Times New Roman" w:hAnsi="Times New Roman" w:hint="eastAsia"/>
+          <w:i/>
           <w:szCs w:val="21"/>
         </w:rPr>
         <w:t>h</w:t>
@@ -5251,10 +5514,10 @@
           <w:szCs w:val="21"/>
         </w:rPr>
         <w:object w:dxaOrig="720" w:dyaOrig="279">
-          <v:shape id="_x0000_i1043" type="#_x0000_t75" style="width:36pt;height:13.5pt" o:ole="">
-            <v:imagedata r:id="rId48" o:title=""/>
+          <v:shape id="_x0000_i1043" type="#_x0000_t75" style="width:36.3pt;height:13.25pt" o:ole="">
+            <v:imagedata r:id="rId50" o:title=""/>
           </v:shape>
-          <o:OLEObject Type="Embed" ProgID="Equation.DSMT4" ShapeID="_x0000_i1043" DrawAspect="Content" ObjectID="_1556211281" r:id="rId49"/>
+          <o:OLEObject Type="Embed" ProgID="Equation.DSMT4" ShapeID="_x0000_i1043" DrawAspect="Content" ObjectID="_1556226476" r:id="rId51"/>
         </w:object>
       </w:r>
     </w:p>
@@ -5276,10 +5539,10 @@
           <w:szCs w:val="21"/>
         </w:rPr>
         <w:object w:dxaOrig="460" w:dyaOrig="240">
-          <v:shape id="_x0000_i1044" type="#_x0000_t75" style="width:23.25pt;height:12pt" o:ole="">
-            <v:imagedata r:id="rId50" o:title=""/>
+          <v:shape id="_x0000_i1044" type="#_x0000_t75" style="width:23.05pt;height:12.1pt" o:ole="">
+            <v:imagedata r:id="rId52" o:title=""/>
           </v:shape>
-          <o:OLEObject Type="Embed" ProgID="Equation.DSMT4" ShapeID="_x0000_i1044" DrawAspect="Content" ObjectID="_1556211282" r:id="rId51"/>
+          <o:OLEObject Type="Embed" ProgID="Equation.DSMT4" ShapeID="_x0000_i1044" DrawAspect="Content" ObjectID="_1556226477" r:id="rId53"/>
         </w:object>
       </w:r>
     </w:p>
@@ -5301,10 +5564,10 @@
           <w:szCs w:val="21"/>
         </w:rPr>
         <w:object w:dxaOrig="1840" w:dyaOrig="320">
-          <v:shape id="_x0000_i1045" type="#_x0000_t75" style="width:92.25pt;height:15.75pt" o:ole="">
-            <v:imagedata r:id="rId52" o:title=""/>
+          <v:shape id="_x0000_i1045" type="#_x0000_t75" style="width:92.15pt;height:15.55pt" o:ole="">
+            <v:imagedata r:id="rId54" o:title=""/>
           </v:shape>
-          <o:OLEObject Type="Embed" ProgID="Equation.DSMT4" ShapeID="_x0000_i1045" DrawAspect="Content" ObjectID="_1556211283" r:id="rId53"/>
+          <o:OLEObject Type="Embed" ProgID="Equation.DSMT4" ShapeID="_x0000_i1045" DrawAspect="Content" ObjectID="_1556226478" r:id="rId55"/>
         </w:object>
       </w:r>
     </w:p>
@@ -5326,10 +5589,10 @@
           <w:szCs w:val="21"/>
         </w:rPr>
         <w:object w:dxaOrig="1939" w:dyaOrig="700">
-          <v:shape id="_x0000_i1046" type="#_x0000_t75" style="width:97.5pt;height:35.25pt" o:ole="">
-            <v:imagedata r:id="rId54" o:title=""/>
+          <v:shape id="_x0000_i1046" type="#_x0000_t75" style="width:97.35pt;height:35.15pt" o:ole="">
+            <v:imagedata r:id="rId56" o:title=""/>
           </v:shape>
-          <o:OLEObject Type="Embed" ProgID="Equation.DSMT4" ShapeID="_x0000_i1046" DrawAspect="Content" ObjectID="_1556211284" r:id="rId55"/>
+          <o:OLEObject Type="Embed" ProgID="Equation.DSMT4" ShapeID="_x0000_i1046" DrawAspect="Content" ObjectID="_1556226479" r:id="rId57"/>
         </w:object>
       </w:r>
     </w:p>
@@ -5355,6 +5618,7 @@
       <w:r>
         <w:rPr>
           <w:rFonts w:ascii="Times New Roman" w:eastAsia="宋体" w:hAnsi="Times New Roman" w:cs="Times New Roman"/>
+          <w:i/>
           <w:szCs w:val="21"/>
         </w:rPr>
         <w:t>ε</w:t>
@@ -5371,7 +5635,15 @@
           <w:rFonts w:ascii="Times New Roman" w:eastAsia="宋体" w:hAnsi="Times New Roman" w:cs="Times New Roman"/>
           <w:szCs w:val="21"/>
         </w:rPr>
-        <w:t>≤ε</w:t>
+        <w:t>≤</w:t>
+      </w:r>
+      <w:r>
+        <w:rPr>
+          <w:rFonts w:ascii="Times New Roman" w:eastAsia="宋体" w:hAnsi="Times New Roman" w:cs="Times New Roman"/>
+          <w:i/>
+          <w:szCs w:val="21"/>
+        </w:rPr>
+        <w:t>ε</w:t>
       </w:r>
       <w:r>
         <w:rPr>
@@ -5397,6 +5669,7 @@
       <w:r>
         <w:rPr>
           <w:rFonts w:ascii="Times New Roman" w:hAnsi="Times New Roman" w:hint="eastAsia"/>
+          <w:i/>
           <w:szCs w:val="21"/>
         </w:rPr>
         <w:t>T</w:t>
@@ -5764,9 +6037,10 @@
             </w:pPr>
             <w:r>
               <w:rPr>
-                <w:rFonts w:ascii="Times New Roman" w:hAnsi="Times New Roman"/>
-              </w:rPr>
-              <w:t>X</w:t>
+                <w:rFonts w:ascii="Times New Roman" w:hAnsi="Times New Roman" w:hint="eastAsia"/>
+                <w:i/>
+              </w:rPr>
+              <w:t>x</w:t>
             </w:r>
             <w:r>
               <w:rPr>
@@ -5797,8 +6071,9 @@
             <w:r>
               <w:rPr>
                 <w:rFonts w:ascii="Times New Roman" w:hAnsi="Times New Roman"/>
-              </w:rPr>
-              <w:t>X</w:t>
+                <w:i/>
+              </w:rPr>
+              <w:t>x</w:t>
             </w:r>
             <w:r>
               <w:rPr>
@@ -5828,8 +6103,9 @@
             <w:r>
               <w:rPr>
                 <w:rFonts w:ascii="Times New Roman" w:hAnsi="Times New Roman"/>
-              </w:rPr>
-              <w:t>X</w:t>
+                <w:i/>
+              </w:rPr>
+              <w:t>x</w:t>
             </w:r>
             <w:r>
               <w:rPr>
@@ -5859,8 +6135,9 @@
             <w:r>
               <w:rPr>
                 <w:rFonts w:ascii="Times New Roman" w:hAnsi="Times New Roman"/>
-              </w:rPr>
-              <w:t>X</w:t>
+                <w:i/>
+              </w:rPr>
+              <w:t>x</w:t>
             </w:r>
             <w:r>
               <w:rPr>
@@ -5890,8 +6167,9 @@
             <w:r>
               <w:rPr>
                 <w:rFonts w:ascii="Times New Roman" w:hAnsi="Times New Roman"/>
-              </w:rPr>
-              <w:t>X</w:t>
+                <w:i/>
+              </w:rPr>
+              <w:t>x</w:t>
             </w:r>
             <w:r>
               <w:rPr>
@@ -5921,8 +6199,9 @@
             <w:r>
               <w:rPr>
                 <w:rFonts w:ascii="Times New Roman" w:hAnsi="Times New Roman"/>
-              </w:rPr>
-              <w:t>X</w:t>
+                <w:i/>
+              </w:rPr>
+              <w:t>x</w:t>
             </w:r>
             <w:r>
               <w:rPr>
@@ -5954,10 +6233,10 @@
                 <w:rFonts w:ascii="Times New Roman" w:hAnsi="Times New Roman"/>
               </w:rPr>
               <w:object w:dxaOrig="279" w:dyaOrig="160">
-                <v:shape id="_x0000_i1047" type="#_x0000_t75" style="width:14.25pt;height:6.75pt" o:ole="">
-                  <v:imagedata r:id="rId56" o:title=""/>
+                <v:shape id="_x0000_i1047" type="#_x0000_t75" style="width:14.4pt;height:6.9pt" o:ole="">
+                  <v:imagedata r:id="rId58" o:title=""/>
                 </v:shape>
-                <o:OLEObject Type="Embed" ProgID="Equation.DSMT4" ShapeID="_x0000_i1047" DrawAspect="Content" ObjectID="_1556211285" r:id="rId57"/>
+                <o:OLEObject Type="Embed" ProgID="Equation.DSMT4" ShapeID="_x0000_i1047" DrawAspect="Content" ObjectID="_1556226480" r:id="rId59"/>
               </w:object>
             </w:r>
           </w:p>
@@ -5981,8 +6260,9 @@
             <w:r>
               <w:rPr>
                 <w:rFonts w:ascii="Times New Roman" w:hAnsi="Times New Roman"/>
-              </w:rPr>
-              <w:t>X</w:t>
+                <w:i/>
+              </w:rPr>
+              <w:t>x</w:t>
             </w:r>
             <w:r>
               <w:rPr>
@@ -6007,11 +6287,13 @@
             <w:pPr>
               <w:rPr>
                 <w:rFonts w:ascii="Times New Roman" w:hAnsi="Times New Roman"/>
+                <w:i/>
               </w:rPr>
             </w:pPr>
             <w:r>
               <w:rPr>
                 <w:rFonts w:ascii="Times New Roman" w:hAnsi="Times New Roman"/>
+                <w:i/>
               </w:rPr>
               <w:t>y</w:t>
             </w:r>
@@ -6203,10 +6485,10 @@
                 <w:rFonts w:ascii="Times New Roman" w:hAnsi="Times New Roman"/>
               </w:rPr>
               <w:object w:dxaOrig="279" w:dyaOrig="160">
-                <v:shape id="_x0000_i1048" type="#_x0000_t75" style="width:14.25pt;height:6.75pt" o:ole="">
-                  <v:imagedata r:id="rId56" o:title=""/>
+                <v:shape id="_x0000_i1048" type="#_x0000_t75" style="width:14.4pt;height:6.9pt" o:ole="">
+                  <v:imagedata r:id="rId58" o:title=""/>
                 </v:shape>
-                <o:OLEObject Type="Embed" ProgID="Equation.DSMT4" ShapeID="_x0000_i1048" DrawAspect="Content" ObjectID="_1556211286" r:id="rId58"/>
+                <o:OLEObject Type="Embed" ProgID="Equation.DSMT4" ShapeID="_x0000_i1048" DrawAspect="Content" ObjectID="_1556226481" r:id="rId60"/>
               </w:object>
             </w:r>
           </w:p>
@@ -6419,10 +6701,10 @@
                 <w:rFonts w:ascii="Times New Roman" w:hAnsi="Times New Roman"/>
               </w:rPr>
               <w:object w:dxaOrig="279" w:dyaOrig="160">
-                <v:shape id="_x0000_i1049" type="#_x0000_t75" style="width:14.25pt;height:6.75pt" o:ole="">
-                  <v:imagedata r:id="rId56" o:title=""/>
+                <v:shape id="_x0000_i1049" type="#_x0000_t75" style="width:14.4pt;height:6.9pt" o:ole="">
+                  <v:imagedata r:id="rId58" o:title=""/>
                 </v:shape>
-                <o:OLEObject Type="Embed" ProgID="Equation.DSMT4" ShapeID="_x0000_i1049" DrawAspect="Content" ObjectID="_1556211287" r:id="rId59"/>
+                <o:OLEObject Type="Embed" ProgID="Equation.DSMT4" ShapeID="_x0000_i1049" DrawAspect="Content" ObjectID="_1556226482" r:id="rId61"/>
               </w:object>
             </w:r>
           </w:p>
@@ -6629,10 +6911,10 @@
                 <w:rFonts w:ascii="Times New Roman" w:hAnsi="Times New Roman"/>
               </w:rPr>
               <w:object w:dxaOrig="279" w:dyaOrig="160">
-                <v:shape id="_x0000_i1050" type="#_x0000_t75" style="width:14.25pt;height:6.75pt" o:ole="">
-                  <v:imagedata r:id="rId56" o:title=""/>
+                <v:shape id="_x0000_i1050" type="#_x0000_t75" style="width:14.4pt;height:6.9pt" o:ole="">
+                  <v:imagedata r:id="rId58" o:title=""/>
                 </v:shape>
-                <o:OLEObject Type="Embed" ProgID="Equation.DSMT4" ShapeID="_x0000_i1050" DrawAspect="Content" ObjectID="_1556211288" r:id="rId60"/>
+                <o:OLEObject Type="Embed" ProgID="Equation.DSMT4" ShapeID="_x0000_i1050" DrawAspect="Content" ObjectID="_1556226483" r:id="rId62"/>
               </w:object>
             </w:r>
           </w:p>
@@ -6839,10 +7121,10 @@
                 <w:rFonts w:ascii="Times New Roman" w:hAnsi="Times New Roman"/>
               </w:rPr>
               <w:object w:dxaOrig="279" w:dyaOrig="160">
-                <v:shape id="_x0000_i1051" type="#_x0000_t75" style="width:14.25pt;height:6.75pt" o:ole="">
-                  <v:imagedata r:id="rId56" o:title=""/>
+                <v:shape id="_x0000_i1051" type="#_x0000_t75" style="width:14.4pt;height:6.9pt" o:ole="">
+                  <v:imagedata r:id="rId58" o:title=""/>
                 </v:shape>
-                <o:OLEObject Type="Embed" ProgID="Equation.DSMT4" ShapeID="_x0000_i1051" DrawAspect="Content" ObjectID="_1556211289" r:id="rId61"/>
+                <o:OLEObject Type="Embed" ProgID="Equation.DSMT4" ShapeID="_x0000_i1051" DrawAspect="Content" ObjectID="_1556226484" r:id="rId63"/>
               </w:object>
             </w:r>
           </w:p>
@@ -7049,10 +7331,10 @@
                 <w:rFonts w:ascii="Times New Roman" w:hAnsi="Times New Roman"/>
               </w:rPr>
               <w:object w:dxaOrig="279" w:dyaOrig="160">
-                <v:shape id="_x0000_i1052" type="#_x0000_t75" style="width:14.25pt;height:6.75pt" o:ole="">
-                  <v:imagedata r:id="rId56" o:title=""/>
+                <v:shape id="_x0000_i1052" type="#_x0000_t75" style="width:14.4pt;height:6.9pt" o:ole="">
+                  <v:imagedata r:id="rId58" o:title=""/>
                 </v:shape>
-                <o:OLEObject Type="Embed" ProgID="Equation.DSMT4" ShapeID="_x0000_i1052" DrawAspect="Content" ObjectID="_1556211290" r:id="rId62"/>
+                <o:OLEObject Type="Embed" ProgID="Equation.DSMT4" ShapeID="_x0000_i1052" DrawAspect="Content" ObjectID="_1556226485" r:id="rId64"/>
               </w:object>
             </w:r>
           </w:p>
@@ -7259,10 +7541,10 @@
                 <w:rFonts w:ascii="Times New Roman" w:hAnsi="Times New Roman"/>
               </w:rPr>
               <w:object w:dxaOrig="279" w:dyaOrig="160">
-                <v:shape id="_x0000_i1053" type="#_x0000_t75" style="width:14.25pt;height:6.75pt" o:ole="">
-                  <v:imagedata r:id="rId56" o:title=""/>
+                <v:shape id="_x0000_i1053" type="#_x0000_t75" style="width:14.4pt;height:6.9pt" o:ole="">
+                  <v:imagedata r:id="rId58" o:title=""/>
                 </v:shape>
-                <o:OLEObject Type="Embed" ProgID="Equation.DSMT4" ShapeID="_x0000_i1053" DrawAspect="Content" ObjectID="_1556211291" r:id="rId63"/>
+                <o:OLEObject Type="Embed" ProgID="Equation.DSMT4" ShapeID="_x0000_i1053" DrawAspect="Content" ObjectID="_1556226486" r:id="rId65"/>
               </w:object>
             </w:r>
           </w:p>
@@ -7329,10 +7611,10 @@
                 <w:rFonts w:ascii="Times New Roman" w:hAnsi="Times New Roman"/>
               </w:rPr>
               <w:object w:dxaOrig="279" w:dyaOrig="160">
-                <v:shape id="_x0000_i1054" type="#_x0000_t75" style="width:14.25pt;height:6.75pt" o:ole="">
-                  <v:imagedata r:id="rId64" o:title=""/>
+                <v:shape id="_x0000_i1054" type="#_x0000_t75" style="width:14.4pt;height:6.9pt" o:ole="">
+                  <v:imagedata r:id="rId66" o:title=""/>
                 </v:shape>
-                <o:OLEObject Type="Embed" ProgID="Equation.DSMT4" ShapeID="_x0000_i1054" DrawAspect="Content" ObjectID="_1556211292" r:id="rId65"/>
+                <o:OLEObject Type="Embed" ProgID="Equation.DSMT4" ShapeID="_x0000_i1054" DrawAspect="Content" ObjectID="_1556226487" r:id="rId67"/>
               </w:object>
             </w:r>
           </w:p>
@@ -7354,10 +7636,10 @@
                 <w:rFonts w:ascii="Times New Roman" w:hAnsi="Times New Roman"/>
               </w:rPr>
               <w:object w:dxaOrig="279" w:dyaOrig="160">
-                <v:shape id="_x0000_i1055" type="#_x0000_t75" style="width:14.25pt;height:6.75pt" o:ole="">
-                  <v:imagedata r:id="rId64" o:title=""/>
+                <v:shape id="_x0000_i1055" type="#_x0000_t75" style="width:14.4pt;height:6.9pt" o:ole="">
+                  <v:imagedata r:id="rId66" o:title=""/>
                 </v:shape>
-                <o:OLEObject Type="Embed" ProgID="Equation.DSMT4" ShapeID="_x0000_i1055" DrawAspect="Content" ObjectID="_1556211293" r:id="rId66"/>
+                <o:OLEObject Type="Embed" ProgID="Equation.DSMT4" ShapeID="_x0000_i1055" DrawAspect="Content" ObjectID="_1556226488" r:id="rId68"/>
               </w:object>
             </w:r>
           </w:p>
@@ -7379,10 +7661,10 @@
                 <w:rFonts w:ascii="Times New Roman" w:hAnsi="Times New Roman"/>
               </w:rPr>
               <w:object w:dxaOrig="279" w:dyaOrig="160">
-                <v:shape id="_x0000_i1056" type="#_x0000_t75" style="width:14.25pt;height:6.75pt" o:ole="">
-                  <v:imagedata r:id="rId64" o:title=""/>
+                <v:shape id="_x0000_i1056" type="#_x0000_t75" style="width:14.4pt;height:6.9pt" o:ole="">
+                  <v:imagedata r:id="rId66" o:title=""/>
                 </v:shape>
-                <o:OLEObject Type="Embed" ProgID="Equation.DSMT4" ShapeID="_x0000_i1056" DrawAspect="Content" ObjectID="_1556211294" r:id="rId67"/>
+                <o:OLEObject Type="Embed" ProgID="Equation.DSMT4" ShapeID="_x0000_i1056" DrawAspect="Content" ObjectID="_1556226489" r:id="rId69"/>
               </w:object>
             </w:r>
           </w:p>
@@ -7404,10 +7686,10 @@
                 <w:rFonts w:ascii="Times New Roman" w:hAnsi="Times New Roman"/>
               </w:rPr>
               <w:object w:dxaOrig="279" w:dyaOrig="160">
-                <v:shape id="_x0000_i1057" type="#_x0000_t75" style="width:14.25pt;height:6.75pt" o:ole="">
-                  <v:imagedata r:id="rId64" o:title=""/>
+                <v:shape id="_x0000_i1057" type="#_x0000_t75" style="width:14.4pt;height:6.9pt" o:ole="">
+                  <v:imagedata r:id="rId66" o:title=""/>
                 </v:shape>
-                <o:OLEObject Type="Embed" ProgID="Equation.DSMT4" ShapeID="_x0000_i1057" DrawAspect="Content" ObjectID="_1556211295" r:id="rId68"/>
+                <o:OLEObject Type="Embed" ProgID="Equation.DSMT4" ShapeID="_x0000_i1057" DrawAspect="Content" ObjectID="_1556226490" r:id="rId70"/>
               </w:object>
             </w:r>
           </w:p>
@@ -7429,10 +7711,10 @@
                 <w:rFonts w:ascii="Times New Roman" w:hAnsi="Times New Roman"/>
               </w:rPr>
               <w:object w:dxaOrig="279" w:dyaOrig="160">
-                <v:shape id="_x0000_i1058" type="#_x0000_t75" style="width:14.25pt;height:6.75pt" o:ole="">
-                  <v:imagedata r:id="rId64" o:title=""/>
+                <v:shape id="_x0000_i1058" type="#_x0000_t75" style="width:14.4pt;height:6.9pt" o:ole="">
+                  <v:imagedata r:id="rId66" o:title=""/>
                 </v:shape>
-                <o:OLEObject Type="Embed" ProgID="Equation.DSMT4" ShapeID="_x0000_i1058" DrawAspect="Content" ObjectID="_1556211296" r:id="rId69"/>
+                <o:OLEObject Type="Embed" ProgID="Equation.DSMT4" ShapeID="_x0000_i1058" DrawAspect="Content" ObjectID="_1556226491" r:id="rId71"/>
               </w:object>
             </w:r>
           </w:p>
@@ -7454,10 +7736,10 @@
                 <w:rFonts w:ascii="Times New Roman" w:hAnsi="Times New Roman"/>
               </w:rPr>
               <w:object w:dxaOrig="279" w:dyaOrig="160">
-                <v:shape id="_x0000_i1059" type="#_x0000_t75" style="width:14.25pt;height:6.75pt" o:ole="">
-                  <v:imagedata r:id="rId64" o:title=""/>
+                <v:shape id="_x0000_i1059" type="#_x0000_t75" style="width:14.4pt;height:6.9pt" o:ole="">
+                  <v:imagedata r:id="rId66" o:title=""/>
                 </v:shape>
-                <o:OLEObject Type="Embed" ProgID="Equation.DSMT4" ShapeID="_x0000_i1059" DrawAspect="Content" ObjectID="_1556211297" r:id="rId70"/>
+                <o:OLEObject Type="Embed" ProgID="Equation.DSMT4" ShapeID="_x0000_i1059" DrawAspect="Content" ObjectID="_1556226492" r:id="rId72"/>
               </w:object>
             </w:r>
           </w:p>
@@ -7479,10 +7761,10 @@
                 <w:rFonts w:ascii="Times New Roman" w:hAnsi="Times New Roman"/>
               </w:rPr>
               <w:object w:dxaOrig="279" w:dyaOrig="160">
-                <v:shape id="_x0000_i1060" type="#_x0000_t75" style="width:14.25pt;height:6.75pt" o:ole="">
-                  <v:imagedata r:id="rId64" o:title=""/>
+                <v:shape id="_x0000_i1060" type="#_x0000_t75" style="width:14.4pt;height:6.9pt" o:ole="">
+                  <v:imagedata r:id="rId66" o:title=""/>
                 </v:shape>
-                <o:OLEObject Type="Embed" ProgID="Equation.DSMT4" ShapeID="_x0000_i1060" DrawAspect="Content" ObjectID="_1556211298" r:id="rId71"/>
+                <o:OLEObject Type="Embed" ProgID="Equation.DSMT4" ShapeID="_x0000_i1060" DrawAspect="Content" ObjectID="_1556226493" r:id="rId73"/>
               </w:object>
             </w:r>
           </w:p>
@@ -7504,10 +7786,10 @@
                 <w:rFonts w:ascii="Times New Roman" w:hAnsi="Times New Roman"/>
               </w:rPr>
               <w:object w:dxaOrig="279" w:dyaOrig="160">
-                <v:shape id="_x0000_i1061" type="#_x0000_t75" style="width:14.25pt;height:6.75pt" o:ole="">
-                  <v:imagedata r:id="rId64" o:title=""/>
+                <v:shape id="_x0000_i1061" type="#_x0000_t75" style="width:14.4pt;height:6.9pt" o:ole="">
+                  <v:imagedata r:id="rId66" o:title=""/>
                 </v:shape>
-                <o:OLEObject Type="Embed" ProgID="Equation.DSMT4" ShapeID="_x0000_i1061" DrawAspect="Content" ObjectID="_1556211299" r:id="rId72"/>
+                <o:OLEObject Type="Embed" ProgID="Equation.DSMT4" ShapeID="_x0000_i1061" DrawAspect="Content" ObjectID="_1556226494" r:id="rId74"/>
               </w:object>
             </w:r>
           </w:p>
@@ -7529,10 +7811,10 @@
                 <w:rFonts w:ascii="Times New Roman" w:hAnsi="Times New Roman"/>
               </w:rPr>
               <w:object w:dxaOrig="279" w:dyaOrig="160">
-                <v:shape id="_x0000_i1062" type="#_x0000_t75" style="width:14.25pt;height:6.75pt" o:ole="">
-                  <v:imagedata r:id="rId64" o:title=""/>
+                <v:shape id="_x0000_i1062" type="#_x0000_t75" style="width:14.4pt;height:6.9pt" o:ole="">
+                  <v:imagedata r:id="rId66" o:title=""/>
                 </v:shape>
-                <o:OLEObject Type="Embed" ProgID="Equation.DSMT4" ShapeID="_x0000_i1062" DrawAspect="Content" ObjectID="_1556211300" r:id="rId73"/>
+                <o:OLEObject Type="Embed" ProgID="Equation.DSMT4" ShapeID="_x0000_i1062" DrawAspect="Content" ObjectID="_1556226495" r:id="rId75"/>
               </w:object>
             </w:r>
           </w:p>
@@ -7554,10 +7836,10 @@
                 <w:rFonts w:ascii="Times New Roman" w:hAnsi="Times New Roman"/>
               </w:rPr>
               <w:object w:dxaOrig="279" w:dyaOrig="160">
-                <v:shape id="_x0000_i1063" type="#_x0000_t75" style="width:14.25pt;height:6.75pt" o:ole="">
-                  <v:imagedata r:id="rId64" o:title=""/>
+                <v:shape id="_x0000_i1063" type="#_x0000_t75" style="width:14.4pt;height:6.9pt" o:ole="">
+                  <v:imagedata r:id="rId66" o:title=""/>
                 </v:shape>
-                <o:OLEObject Type="Embed" ProgID="Equation.DSMT4" ShapeID="_x0000_i1063" DrawAspect="Content" ObjectID="_1556211301" r:id="rId74"/>
+                <o:OLEObject Type="Embed" ProgID="Equation.DSMT4" ShapeID="_x0000_i1063" DrawAspect="Content" ObjectID="_1556226496" r:id="rId76"/>
               </w:object>
             </w:r>
           </w:p>
@@ -7724,10 +8006,10 @@
                 <w:rFonts w:ascii="Times New Roman" w:hAnsi="Times New Roman"/>
               </w:rPr>
               <w:object w:dxaOrig="279" w:dyaOrig="160">
-                <v:shape id="_x0000_i1064" type="#_x0000_t75" style="width:14.25pt;height:6.75pt" o:ole="">
-                  <v:imagedata r:id="rId64" o:title=""/>
+                <v:shape id="_x0000_i1064" type="#_x0000_t75" style="width:14.4pt;height:6.9pt" o:ole="">
+                  <v:imagedata r:id="rId66" o:title=""/>
                 </v:shape>
-                <o:OLEObject Type="Embed" ProgID="Equation.DSMT4" ShapeID="_x0000_i1064" DrawAspect="Content" ObjectID="_1556211302" r:id="rId75"/>
+                <o:OLEObject Type="Embed" ProgID="Equation.DSMT4" ShapeID="_x0000_i1064" DrawAspect="Content" ObjectID="_1556226497" r:id="rId77"/>
               </w:object>
             </w:r>
           </w:p>
@@ -7867,6 +8149,8 @@
       <w:r>
         <w:rPr>
           <w:rFonts w:ascii="Times New Roman" w:hAnsi="Times New Roman"/>
+          <w:b/>
+          <w:i/>
           <w:szCs w:val="21"/>
         </w:rPr>
         <w:t>R</w:t>
@@ -7904,10 +8188,10 @@
           <w:szCs w:val="21"/>
         </w:rPr>
         <w:object w:dxaOrig="3540" w:dyaOrig="1460">
-          <v:shape id="_x0000_i1065" type="#_x0000_t75" style="width:180pt;height:1in" o:ole="">
-            <v:imagedata r:id="rId76" o:title=""/>
+          <v:shape id="_x0000_i1065" type="#_x0000_t75" style="width:180.3pt;height:1in" o:ole="">
+            <v:imagedata r:id="rId78" o:title=""/>
           </v:shape>
-          <o:OLEObject Type="Embed" ProgID="Equation.DSMT4" ShapeID="_x0000_i1065" DrawAspect="Content" ObjectID="_1556211303" r:id="rId77"/>
+          <o:OLEObject Type="Embed" ProgID="Equation.DSMT4" ShapeID="_x0000_i1065" DrawAspect="Content" ObjectID="_1556226498" r:id="rId79"/>
         </w:object>
       </w:r>
     </w:p>
@@ -7954,9 +8238,18 @@
       <w:r>
         <w:rPr>
           <w:rFonts w:ascii="Times New Roman" w:hAnsi="Times New Roman"/>
-          <w:szCs w:val="21"/>
-        </w:rPr>
-        <w:t>W=(w</w:t>
+          <w:b/>
+          <w:i/>
+          <w:szCs w:val="21"/>
+        </w:rPr>
+        <w:t>W</w:t>
+      </w:r>
+      <w:r>
+        <w:rPr>
+          <w:rFonts w:ascii="Times New Roman" w:hAnsi="Times New Roman"/>
+          <w:szCs w:val="21"/>
+        </w:rPr>
+        <w:t>=(w</w:t>
       </w:r>
       <w:r>
         <w:rPr>
@@ -8030,6 +8323,44 @@
           <w:szCs w:val="21"/>
         </w:rPr>
         <w:t>：</w:t>
+      </w:r>
+    </w:p>
+    <w:p>
+      <w:pPr>
+        <w:autoSpaceDE w:val="0"/>
+        <w:autoSpaceDN w:val="0"/>
+        <w:adjustRightInd w:val="0"/>
+        <w:ind w:firstLineChars="200" w:firstLine="422"/>
+        <w:jc w:val="left"/>
+        <w:rPr>
+          <w:rFonts w:ascii="Times New Roman" w:hAnsi="Times New Roman"/>
+          <w:szCs w:val="21"/>
+        </w:rPr>
+      </w:pPr>
+      <w:r>
+        <w:rPr>
+          <w:rFonts w:ascii="Times New Roman" w:hAnsi="Times New Roman"/>
+          <w:b/>
+          <w:i/>
+          <w:szCs w:val="21"/>
+        </w:rPr>
+        <w:t>W</w:t>
+      </w:r>
+      <w:proofErr w:type="gramStart"/>
+      <w:r>
+        <w:rPr>
+          <w:rFonts w:ascii="Times New Roman" w:hAnsi="Times New Roman"/>
+          <w:szCs w:val="21"/>
+        </w:rPr>
+        <w:t>=(</w:t>
+      </w:r>
+      <w:proofErr w:type="gramEnd"/>
+      <w:r>
+        <w:rPr>
+          <w:rFonts w:ascii="Times New Roman" w:hAnsi="Times New Roman"/>
+          <w:szCs w:val="21"/>
+        </w:rPr>
+        <w:t>0.17,0.008,0.006,0.24,0.02,0.03,0.17,0.1,0.04,0.01,0.05,0.09,0.08,0.06)</w:t>
       </w:r>
     </w:p>
     <w:p>
@@ -8044,9 +8375,27 @@
           <w:szCs w:val="21"/>
         </w:rPr>
       </w:pPr>
-      <w:r>
-        <w:rPr>
-          <w:rFonts w:ascii="Times New Roman" w:hAnsi="Times New Roman"/>
+      <w:proofErr w:type="gramStart"/>
+      <w:r>
+        <w:rPr>
+          <w:rFonts w:ascii="Times New Roman" w:hAnsi="Times New Roman" w:hint="eastAsia"/>
+          <w:szCs w:val="21"/>
+        </w:rPr>
+        <w:t>按评价</w:t>
+      </w:r>
+      <w:proofErr w:type="gramEnd"/>
+      <w:r>
+        <w:rPr>
+          <w:rFonts w:ascii="Times New Roman" w:hAnsi="Times New Roman" w:hint="eastAsia"/>
+          <w:szCs w:val="21"/>
+        </w:rPr>
+        <w:t>指标重要度排序后</w:t>
+      </w:r>
+      <w:r>
+        <w:rPr>
+          <w:rFonts w:ascii="Times New Roman" w:hAnsi="Times New Roman"/>
+          <w:b/>
+          <w:i/>
           <w:szCs w:val="21"/>
         </w:rPr>
         <w:t>W</w:t>
@@ -8055,6 +8404,57 @@
       <w:r>
         <w:rPr>
           <w:rFonts w:ascii="Times New Roman" w:hAnsi="Times New Roman"/>
+          <w:b/>
+          <w:i/>
+          <w:szCs w:val="21"/>
+          <w:vertAlign w:val="superscript"/>
+        </w:rPr>
+        <w:t>’</w:t>
+      </w:r>
+      <w:proofErr w:type="gramEnd"/>
+      <w:r>
+        <w:rPr>
+          <w:rFonts w:ascii="Times New Roman" w:hAnsi="Times New Roman" w:hint="eastAsia"/>
+          <w:szCs w:val="21"/>
+        </w:rPr>
+        <w:t>：</w:t>
+      </w:r>
+    </w:p>
+    <w:p>
+      <w:pPr>
+        <w:autoSpaceDE w:val="0"/>
+        <w:autoSpaceDN w:val="0"/>
+        <w:adjustRightInd w:val="0"/>
+        <w:ind w:firstLineChars="200" w:firstLine="422"/>
+        <w:jc w:val="left"/>
+        <w:rPr>
+          <w:rFonts w:ascii="Times New Roman" w:hAnsi="Times New Roman"/>
+          <w:szCs w:val="21"/>
+        </w:rPr>
+      </w:pPr>
+      <w:r>
+        <w:rPr>
+          <w:rFonts w:ascii="Times New Roman" w:hAnsi="Times New Roman"/>
+          <w:b/>
+          <w:i/>
+          <w:szCs w:val="21"/>
+        </w:rPr>
+        <w:t>W</w:t>
+      </w:r>
+      <w:r>
+        <w:rPr>
+          <w:rFonts w:ascii="Times New Roman" w:hAnsi="Times New Roman"/>
+          <w:b/>
+          <w:i/>
+          <w:szCs w:val="21"/>
+          <w:vertAlign w:val="superscript"/>
+        </w:rPr>
+        <w:t>’</w:t>
+      </w:r>
+      <w:proofErr w:type="gramStart"/>
+      <w:r>
+        <w:rPr>
+          <w:rFonts w:ascii="Times New Roman" w:hAnsi="Times New Roman"/>
           <w:szCs w:val="21"/>
         </w:rPr>
         <w:t>=(</w:t>
@@ -8065,7 +8465,7 @@
           <w:rFonts w:ascii="Times New Roman" w:hAnsi="Times New Roman"/>
           <w:szCs w:val="21"/>
         </w:rPr>
-        <w:t>0.17,0.008,0.006,0.24,0.02,0.03,0.17,0.1,0.04,0.01,0.05,0.09,0.08,0.06)</w:t>
+        <w:t>0.24,0.17,0.17,0.1,0.09,0.08,0.06,0.05,0.04,0.03,0.02,0.01,0.006,0.008)</w:t>
       </w:r>
     </w:p>
     <w:p>
@@ -8080,45 +8480,89 @@
           <w:szCs w:val="21"/>
         </w:rPr>
       </w:pPr>
+      <w:r>
+        <w:rPr>
+          <w:rFonts w:ascii="Times New Roman" w:hAnsi="Times New Roman" w:hint="eastAsia"/>
+          <w:szCs w:val="21"/>
+        </w:rPr>
+        <w:t>权重小于</w:t>
+      </w:r>
+      <w:r>
+        <w:rPr>
+          <w:rFonts w:ascii="Times New Roman" w:hAnsi="Times New Roman" w:hint="eastAsia"/>
+          <w:szCs w:val="21"/>
+        </w:rPr>
+        <w:t>0.05</w:t>
+      </w:r>
+      <w:r>
+        <w:rPr>
+          <w:rFonts w:ascii="Times New Roman" w:hAnsi="Times New Roman" w:hint="eastAsia"/>
+          <w:szCs w:val="21"/>
+        </w:rPr>
+        <w:t>的评价指标值的改变对整个评价结果几乎没有影响，故将其剔除，剩下</w:t>
+      </w:r>
+      <w:r>
+        <w:rPr>
+          <w:rFonts w:ascii="Times New Roman" w:hAnsi="Times New Roman" w:hint="eastAsia"/>
+          <w:szCs w:val="21"/>
+        </w:rPr>
+        <w:t>8</w:t>
+      </w:r>
+      <w:r>
+        <w:rPr>
+          <w:rFonts w:ascii="Times New Roman" w:hAnsi="Times New Roman" w:hint="eastAsia"/>
+          <w:szCs w:val="21"/>
+        </w:rPr>
+        <w:t>个权重较大评价指标作为</w:t>
+      </w:r>
+      <w:r>
+        <w:rPr>
+          <w:rFonts w:ascii="Times New Roman" w:hAnsi="Times New Roman" w:hint="eastAsia"/>
+          <w:szCs w:val="21"/>
+        </w:rPr>
+        <w:t>BP</w:t>
+      </w:r>
+      <w:r>
+        <w:rPr>
+          <w:rFonts w:ascii="Times New Roman" w:hAnsi="Times New Roman" w:hint="eastAsia"/>
+          <w:szCs w:val="21"/>
+        </w:rPr>
+        <w:t>神经网络模型的输入。</w:t>
+      </w:r>
+    </w:p>
+    <w:p>
+      <w:pPr>
+        <w:pStyle w:val="2"/>
+        <w:spacing w:before="156"/>
+      </w:pPr>
+      <w:r>
+        <w:rPr>
+          <w:rFonts w:hint="eastAsia"/>
+        </w:rPr>
+        <w:t>3.4</w:t>
+      </w:r>
+      <w:r>
+        <w:t xml:space="preserve"> </w:t>
+      </w:r>
       <w:proofErr w:type="gramStart"/>
       <w:r>
         <w:rPr>
-          <w:rFonts w:ascii="Times New Roman" w:hAnsi="Times New Roman" w:hint="eastAsia"/>
-          <w:szCs w:val="21"/>
-        </w:rPr>
-        <w:t>按评价</w:t>
+          <w:rFonts w:hint="eastAsia"/>
+        </w:rPr>
+        <w:t>熵权</w:t>
       </w:r>
       <w:proofErr w:type="gramEnd"/>
       <w:r>
         <w:rPr>
-          <w:rFonts w:ascii="Times New Roman" w:hAnsi="Times New Roman" w:hint="eastAsia"/>
-          <w:szCs w:val="21"/>
-        </w:rPr>
-        <w:t>指标重要度排序后</w:t>
-      </w:r>
-      <w:r>
-        <w:rPr>
-          <w:rFonts w:ascii="Times New Roman" w:hAnsi="Times New Roman"/>
-          <w:szCs w:val="21"/>
-        </w:rPr>
-        <w:t>W</w:t>
-      </w:r>
-      <w:proofErr w:type="gramStart"/>
-      <w:r>
-        <w:rPr>
-          <w:rFonts w:ascii="Times New Roman" w:hAnsi="Times New Roman"/>
-          <w:szCs w:val="21"/>
-          <w:vertAlign w:val="superscript"/>
-        </w:rPr>
-        <w:t>’</w:t>
-      </w:r>
-      <w:proofErr w:type="gramEnd"/>
-      <w:r>
-        <w:rPr>
-          <w:rFonts w:ascii="Times New Roman" w:hAnsi="Times New Roman" w:hint="eastAsia"/>
-          <w:szCs w:val="21"/>
-        </w:rPr>
-        <w:t>：</w:t>
+          <w:rFonts w:hint="eastAsia"/>
+        </w:rPr>
+        <w:t>-BP</w:t>
+      </w:r>
+      <w:r>
+        <w:rPr>
+          <w:rFonts w:hint="eastAsia"/>
+        </w:rPr>
+        <w:t>神经网络模型训练</w:t>
       </w:r>
     </w:p>
     <w:p>
@@ -8135,147 +8579,6 @@
       </w:pPr>
       <w:r>
         <w:rPr>
-          <w:rFonts w:ascii="Times New Roman" w:hAnsi="Times New Roman"/>
-          <w:szCs w:val="21"/>
-        </w:rPr>
-        <w:t>W</w:t>
-      </w:r>
-      <w:r>
-        <w:rPr>
-          <w:rFonts w:ascii="Times New Roman" w:hAnsi="Times New Roman"/>
-          <w:szCs w:val="21"/>
-          <w:vertAlign w:val="superscript"/>
-        </w:rPr>
-        <w:t>’</w:t>
-      </w:r>
-      <w:proofErr w:type="gramStart"/>
-      <w:r>
-        <w:rPr>
-          <w:rFonts w:ascii="Times New Roman" w:hAnsi="Times New Roman"/>
-          <w:szCs w:val="21"/>
-        </w:rPr>
-        <w:t>=(</w:t>
-      </w:r>
-      <w:proofErr w:type="gramEnd"/>
-      <w:r>
-        <w:rPr>
-          <w:rFonts w:ascii="Times New Roman" w:hAnsi="Times New Roman"/>
-          <w:szCs w:val="21"/>
-        </w:rPr>
-        <w:t>0.24,0.17,0.17,0.1,0.09,0.08,0.06,0.05,0.04,0.03,0.02,0.01,0.006,0.008)</w:t>
-      </w:r>
-    </w:p>
-    <w:p>
-      <w:pPr>
-        <w:autoSpaceDE w:val="0"/>
-        <w:autoSpaceDN w:val="0"/>
-        <w:adjustRightInd w:val="0"/>
-        <w:ind w:firstLineChars="200" w:firstLine="420"/>
-        <w:jc w:val="left"/>
-        <w:rPr>
-          <w:rFonts w:ascii="Times New Roman" w:hAnsi="Times New Roman"/>
-          <w:szCs w:val="21"/>
-        </w:rPr>
-      </w:pPr>
-      <w:r>
-        <w:rPr>
-          <w:rFonts w:ascii="Times New Roman" w:hAnsi="Times New Roman" w:hint="eastAsia"/>
-          <w:szCs w:val="21"/>
-        </w:rPr>
-        <w:t>权重小于</w:t>
-      </w:r>
-      <w:r>
-        <w:rPr>
-          <w:rFonts w:ascii="Times New Roman" w:hAnsi="Times New Roman" w:hint="eastAsia"/>
-          <w:szCs w:val="21"/>
-        </w:rPr>
-        <w:t>0.05</w:t>
-      </w:r>
-      <w:r>
-        <w:rPr>
-          <w:rFonts w:ascii="Times New Roman" w:hAnsi="Times New Roman" w:hint="eastAsia"/>
-          <w:szCs w:val="21"/>
-        </w:rPr>
-        <w:t>的评价指标值的改变对整个评价结果几乎没有影响，故将其剔除，剩下</w:t>
-      </w:r>
-      <w:r>
-        <w:rPr>
-          <w:rFonts w:ascii="Times New Roman" w:hAnsi="Times New Roman" w:hint="eastAsia"/>
-          <w:szCs w:val="21"/>
-        </w:rPr>
-        <w:t>8</w:t>
-      </w:r>
-      <w:r>
-        <w:rPr>
-          <w:rFonts w:ascii="Times New Roman" w:hAnsi="Times New Roman" w:hint="eastAsia"/>
-          <w:szCs w:val="21"/>
-        </w:rPr>
-        <w:t>个权重较大评价指标作为</w:t>
-      </w:r>
-      <w:r>
-        <w:rPr>
-          <w:rFonts w:ascii="Times New Roman" w:hAnsi="Times New Roman" w:hint="eastAsia"/>
-          <w:szCs w:val="21"/>
-        </w:rPr>
-        <w:t>BP</w:t>
-      </w:r>
-      <w:r>
-        <w:rPr>
-          <w:rFonts w:ascii="Times New Roman" w:hAnsi="Times New Roman" w:hint="eastAsia"/>
-          <w:szCs w:val="21"/>
-        </w:rPr>
-        <w:t>神经网络模型的输入。</w:t>
-      </w:r>
-    </w:p>
-    <w:p>
-      <w:pPr>
-        <w:pStyle w:val="2"/>
-        <w:spacing w:before="156"/>
-      </w:pPr>
-      <w:r>
-        <w:rPr>
-          <w:rFonts w:hint="eastAsia"/>
-        </w:rPr>
-        <w:t>3.4</w:t>
-      </w:r>
-      <w:r>
-        <w:t xml:space="preserve"> </w:t>
-      </w:r>
-      <w:proofErr w:type="gramStart"/>
-      <w:r>
-        <w:rPr>
-          <w:rFonts w:hint="eastAsia"/>
-        </w:rPr>
-        <w:t>熵权</w:t>
-      </w:r>
-      <w:proofErr w:type="gramEnd"/>
-      <w:r>
-        <w:rPr>
-          <w:rFonts w:hint="eastAsia"/>
-        </w:rPr>
-        <w:t>-BP</w:t>
-      </w:r>
-      <w:r>
-        <w:rPr>
-          <w:rFonts w:hint="eastAsia"/>
-        </w:rPr>
-        <w:t>神经网络模型训练</w:t>
-      </w:r>
-    </w:p>
-    <w:p>
-      <w:pPr>
-        <w:autoSpaceDE w:val="0"/>
-        <w:autoSpaceDN w:val="0"/>
-        <w:adjustRightInd w:val="0"/>
-        <w:ind w:firstLineChars="200" w:firstLine="420"/>
-        <w:jc w:val="left"/>
-        <w:rPr>
-          <w:rFonts w:ascii="Times New Roman" w:hAnsi="Times New Roman"/>
-          <w:szCs w:val="21"/>
-        </w:rPr>
-      </w:pPr>
-      <w:r>
-        <w:rPr>
           <w:rFonts w:ascii="Times New Roman" w:hAnsi="Times New Roman" w:hint="eastAsia"/>
           <w:szCs w:val="21"/>
         </w:rPr>
@@ -8284,6 +8587,7 @@
       <w:r>
         <w:rPr>
           <w:rFonts w:ascii="Times New Roman" w:eastAsia="宋体" w:hAnsi="Times New Roman" w:cs="Times New Roman"/>
+          <w:i/>
           <w:szCs w:val="21"/>
         </w:rPr>
         <w:t>η</w:t>
@@ -8312,6 +8616,7 @@
       <w:r>
         <w:rPr>
           <w:rFonts w:ascii="Times New Roman" w:eastAsia="宋体" w:hAnsi="Times New Roman" w:cs="Times New Roman"/>
+          <w:i/>
           <w:szCs w:val="21"/>
         </w:rPr>
         <w:t>α</w:t>
@@ -8340,6 +8645,7 @@
       <w:r>
         <w:rPr>
           <w:rFonts w:ascii="Times New Roman" w:hAnsi="Times New Roman"/>
+          <w:i/>
           <w:szCs w:val="21"/>
         </w:rPr>
         <w:t>T</w:t>
@@ -8368,6 +8674,7 @@
       <w:r>
         <w:rPr>
           <w:rFonts w:ascii="Times New Roman" w:eastAsia="宋体" w:hAnsi="Times New Roman" w:cs="Times New Roman"/>
+          <w:i/>
           <w:szCs w:val="21"/>
         </w:rPr>
         <w:t>ε</w:t>
@@ -8566,7 +8873,7 @@
                     <pic:cNvPicPr/>
                   </pic:nvPicPr>
                   <pic:blipFill>
-                    <a:blip r:embed="rId78" cstate="print">
+                    <a:blip r:embed="rId80" cstate="print">
                       <a:extLst>
                         <a:ext uri="{28A0092B-C50C-407E-A947-70E740481C1C}">
                           <a14:useLocalDpi xmlns:a14="http://schemas.microsoft.com/office/drawing/2010/main" val="0"/>
@@ -9692,7 +9999,7 @@
                     <pic:cNvPicPr/>
                   </pic:nvPicPr>
                   <pic:blipFill>
-                    <a:blip r:embed="rId79" cstate="print">
+                    <a:blip r:embed="rId81" cstate="print">
                       <a:extLst>
                         <a:ext uri="{28A0092B-C50C-407E-A947-70E740481C1C}">
                           <a14:useLocalDpi xmlns:a14="http://schemas.microsoft.com/office/drawing/2010/main" val="0"/>
@@ -9848,7 +10155,6 @@
                 <w:rFonts w:ascii="Times New Roman" w:eastAsia="宋体" w:hAnsi="Times New Roman"/>
               </w:rPr>
             </w:pPr>
-            <w:bookmarkStart w:id="2" w:name="_GoBack"/>
             <w:r>
               <w:rPr>
                 <w:rFonts w:ascii="Times New Roman" w:eastAsia="宋体" w:hAnsi="Times New Roman" w:hint="eastAsia"/>
@@ -10031,7 +10337,6 @@
         </w:tc>
       </w:tr>
     </w:tbl>
-    <w:bookmarkEnd w:id="2"/>
     <w:p>
       <w:pPr>
         <w:pStyle w:val="1"/>
@@ -10371,6 +10676,7 @@
           <w:rFonts w:ascii="Times New Roman" w:hAnsi="Times New Roman"/>
           <w:szCs w:val="21"/>
         </w:rPr>
+        <w:lastRenderedPageBreak/>
         <w:t>林洋</w:t>
       </w:r>
       <w:r>
@@ -10445,7 +10751,6 @@
           <w:rFonts w:ascii="Times New Roman" w:hAnsi="Times New Roman" w:hint="eastAsia"/>
           <w:szCs w:val="21"/>
         </w:rPr>
-        <w:lastRenderedPageBreak/>
         <w:t>王姣</w:t>
       </w:r>
       <w:r>
@@ -11843,6 +12148,26 @@
 </file>
 
 <file path=word/footer1.xml><?xml version="1.0" encoding="utf-8"?>
+<w:ftr xmlns:wpc="http://schemas.microsoft.com/office/word/2010/wordprocessingCanvas" xmlns:cx="http://schemas.microsoft.com/office/drawing/2014/chartex" xmlns:mc="http://schemas.openxmlformats.org/markup-compatibility/2006" xmlns:o="urn:schemas-microsoft-com:office:office" xmlns:r="http://schemas.openxmlformats.org/officeDocument/2006/relationships" xmlns:m="http://schemas.openxmlformats.org/officeDocument/2006/math" xmlns:v="urn:schemas-microsoft-com:vml" xmlns:wp14="http://schemas.microsoft.com/office/word/2010/wordprocessingDrawing" xmlns:wp="http://schemas.openxmlformats.org/drawingml/2006/wordprocessingDrawing" xmlns:w10="urn:schemas-microsoft-com:office:word" xmlns:w="http://schemas.openxmlformats.org/wordprocessingml/2006/main" xmlns:w14="http://schemas.microsoft.com/office/word/2010/wordml" xmlns:w15="http://schemas.microsoft.com/office/word/2012/wordml" xmlns:w16se="http://schemas.microsoft.com/office/word/2015/wordml/symex" xmlns:wpg="http://schemas.microsoft.com/office/word/2010/wordprocessingGroup" xmlns:wpi="http://schemas.microsoft.com/office/word/2010/wordprocessingInk" xmlns:wne="http://schemas.microsoft.com/office/word/2006/wordml" xmlns:wps="http://schemas.microsoft.com/office/word/2010/wordprocessingShape" mc:Ignorable="w14 w15 w16se wp14">
+  <w:p>
+    <w:pPr>
+      <w:pStyle w:val="a7"/>
+    </w:pPr>
+  </w:p>
+</w:ftr>
+</file>
+
+<file path=word/footer2.xml><?xml version="1.0" encoding="utf-8"?>
+<w:ftr xmlns:wpc="http://schemas.microsoft.com/office/word/2010/wordprocessingCanvas" xmlns:cx="http://schemas.microsoft.com/office/drawing/2014/chartex" xmlns:mc="http://schemas.openxmlformats.org/markup-compatibility/2006" xmlns:o="urn:schemas-microsoft-com:office:office" xmlns:r="http://schemas.openxmlformats.org/officeDocument/2006/relationships" xmlns:m="http://schemas.openxmlformats.org/officeDocument/2006/math" xmlns:v="urn:schemas-microsoft-com:vml" xmlns:wp14="http://schemas.microsoft.com/office/word/2010/wordprocessingDrawing" xmlns:wp="http://schemas.openxmlformats.org/drawingml/2006/wordprocessingDrawing" xmlns:w10="urn:schemas-microsoft-com:office:word" xmlns:w="http://schemas.openxmlformats.org/wordprocessingml/2006/main" xmlns:w14="http://schemas.microsoft.com/office/word/2010/wordml" xmlns:w15="http://schemas.microsoft.com/office/word/2012/wordml" xmlns:w16se="http://schemas.microsoft.com/office/word/2015/wordml/symex" xmlns:wpg="http://schemas.microsoft.com/office/word/2010/wordprocessingGroup" xmlns:wpi="http://schemas.microsoft.com/office/word/2010/wordprocessingInk" xmlns:wne="http://schemas.microsoft.com/office/word/2006/wordml" xmlns:wps="http://schemas.microsoft.com/office/word/2010/wordprocessingShape" mc:Ignorable="w14 w15 w16se wp14">
+  <w:p>
+    <w:pPr>
+      <w:pStyle w:val="a7"/>
+    </w:pPr>
+  </w:p>
+</w:ftr>
+</file>
+
+<file path=word/footer3.xml><?xml version="1.0" encoding="utf-8"?>
 <w:ftr xmlns:wpc="http://schemas.microsoft.com/office/word/2010/wordprocessingCanvas" xmlns:cx="http://schemas.microsoft.com/office/drawing/2014/chartex" xmlns:mc="http://schemas.openxmlformats.org/markup-compatibility/2006" xmlns:o="urn:schemas-microsoft-com:office:office" xmlns:r="http://schemas.openxmlformats.org/officeDocument/2006/relationships" xmlns:m="http://schemas.openxmlformats.org/officeDocument/2006/math" xmlns:v="urn:schemas-microsoft-com:vml" xmlns:wp14="http://schemas.microsoft.com/office/word/2010/wordprocessingDrawing" xmlns:wp="http://schemas.openxmlformats.org/drawingml/2006/wordprocessingDrawing" xmlns:w10="urn:schemas-microsoft-com:office:word" xmlns:w="http://schemas.openxmlformats.org/wordprocessingml/2006/main" xmlns:w14="http://schemas.microsoft.com/office/word/2010/wordml" xmlns:w15="http://schemas.microsoft.com/office/word/2012/wordml" xmlns:w16se="http://schemas.microsoft.com/office/word/2015/wordml/symex" xmlns:wpg="http://schemas.microsoft.com/office/word/2010/wordprocessingGroup" xmlns:wpi="http://schemas.microsoft.com/office/word/2010/wordprocessingInk" xmlns:wne="http://schemas.microsoft.com/office/word/2006/wordml" xmlns:wps="http://schemas.microsoft.com/office/word/2010/wordprocessingShape" mc:Ignorable="w14 w15 w16se wp14">
   <w:p>
     <w:pPr>
@@ -12018,7 +12343,43 @@
         <w:sz w:val="21"/>
         <w:szCs w:val="21"/>
       </w:rPr>
-      <w:t>顾兆军，（这里补全）</w:t>
+      <w:t>顾兆军</w:t>
+    </w:r>
+    <w:r>
+      <w:rPr>
+        <w:rFonts w:ascii="Times New Roman" w:hAnsi="Times New Roman" w:cs="Times New Roman" w:hint="eastAsia"/>
+        <w:color w:val="FF0000"/>
+        <w:sz w:val="21"/>
+        <w:szCs w:val="21"/>
+      </w:rPr>
+      <w:t>(</w:t>
+    </w:r>
+    <w:r>
+      <w:rPr>
+        <w:rFonts w:ascii="Times New Roman" w:hAnsi="Times New Roman" w:cs="Times New Roman"/>
+        <w:color w:val="FF0000"/>
+        <w:sz w:val="21"/>
+        <w:szCs w:val="21"/>
+      </w:rPr>
+      <w:t>1966-</w:t>
+    </w:r>
+    <w:r>
+      <w:rPr>
+        <w:rFonts w:ascii="Times New Roman" w:hAnsi="Times New Roman" w:cs="Times New Roman" w:hint="eastAsia"/>
+        <w:color w:val="FF0000"/>
+        <w:sz w:val="21"/>
+        <w:szCs w:val="21"/>
+      </w:rPr>
+      <w:t>)</w:t>
+    </w:r>
+    <w:r>
+      <w:rPr>
+        <w:rFonts w:ascii="Times New Roman" w:hAnsi="Times New Roman" w:cs="Times New Roman" w:hint="eastAsia"/>
+        <w:color w:val="FF0000"/>
+        <w:sz w:val="21"/>
+        <w:szCs w:val="21"/>
+      </w:rPr>
+      <w:t>，男，山东蓬莱人，博士，教授，研究方向为网络与信息安全、民航信息系统</w:t>
     </w:r>
     <w:r>
       <w:rPr>
@@ -12028,6 +12389,24 @@
         <w:szCs w:val="21"/>
       </w:rPr>
       <w:t>；</w:t>
+    </w:r>
+    <w:r>
+      <w:rPr>
+        <w:rFonts w:ascii="Times New Roman" w:hAnsi="Times New Roman" w:cs="Times New Roman" w:hint="eastAsia"/>
+        <w:color w:val="FF0000"/>
+        <w:sz w:val="21"/>
+        <w:szCs w:val="21"/>
+      </w:rPr>
+      <w:t>+</w:t>
+    </w:r>
+    <w:r>
+      <w:rPr>
+        <w:rFonts w:ascii="Times New Roman" w:hAnsi="Times New Roman" w:cs="Times New Roman" w:hint="eastAsia"/>
+        <w:color w:val="FF0000"/>
+        <w:sz w:val="21"/>
+        <w:szCs w:val="21"/>
+      </w:rPr>
+      <w:t>通讯作者：</w:t>
     </w:r>
     <w:r>
       <w:rPr>
@@ -12134,7 +12513,18 @@
         <w:sz w:val="21"/>
         <w:szCs w:val="21"/>
       </w:rPr>
-      <w:t>s-wang@cauc.edu.cn</w:t>
+      <w:t>s-wang@</w:t>
+    </w:r>
+    <w:bookmarkStart w:id="0" w:name="_GoBack"/>
+    <w:bookmarkEnd w:id="0"/>
+    <w:r>
+      <w:rPr>
+        <w:rFonts w:ascii="Times New Roman" w:hAnsi="Times New Roman" w:cs="Times New Roman"/>
+        <w:color w:val="FF0000"/>
+        <w:sz w:val="21"/>
+        <w:szCs w:val="21"/>
+      </w:rPr>
+      <w:t>cauc.edu.cn</w:t>
     </w:r>
   </w:p>
 </w:ftr>
@@ -14642,7 +15032,7 @@
 </file>
 
 <file path=customXml/itemProps1.xml><?xml version="1.0" encoding="utf-8"?>
-<ds:datastoreItem xmlns:ds="http://schemas.openxmlformats.org/officeDocument/2006/customXml" ds:itemID="{BC34E001-017D-4B0F-A6BB-79A98CA8594C}">
+<ds:datastoreItem xmlns:ds="http://schemas.openxmlformats.org/officeDocument/2006/customXml" ds:itemID="{23B17921-2EE2-4C37-A3D7-5B3BFAADD939}">
   <ds:schemaRefs>
     <ds:schemaRef ds:uri="http://schemas.openxmlformats.org/officeDocument/2006/bibliography"/>
   </ds:schemaRefs>
